--- a/MicroServiceToutarial/NewModule/Microservices.docx
+++ b/MicroServiceToutarial/NewModule/Microservices.docx
@@ -2608,21 +2608,1741 @@
     </w:p>
     <w:p>
       <w:pPr>
+        <w:pBdr>
+          <w:bottom w:val="double" w:sz="6" w:space="1" w:color="auto"/>
+        </w:pBdr>
         <w:rPr>
           <w:noProof/>
           <w:color w:val="00B050"/>
         </w:rPr>
       </w:pPr>
+      <w:r>
+        <w:rPr>
+          <w:noProof/>
+          <w:color w:val="00B050"/>
+        </w:rPr>
+        <w:t>docker run -d -p 3000:3000 mongoclient/mongoclient</w:t>
+      </w:r>
+    </w:p>
+    <w:p>
+      <w:pPr>
+        <w:jc w:val="center"/>
+        <w:rPr>
+          <w:rFonts w:asciiTheme="minorBidi" w:hAnsiTheme="minorBidi"/>
+          <w:b/>
+          <w:bCs/>
+          <w:noProof/>
+          <w:sz w:val="36"/>
+          <w:szCs w:val="36"/>
+        </w:rPr>
+      </w:pPr>
+      <w:r>
+        <w:rPr>
+          <w:rFonts w:asciiTheme="minorBidi" w:hAnsiTheme="minorBidi"/>
+          <w:b/>
+          <w:bCs/>
+          <w:noProof/>
+          <w:sz w:val="36"/>
+          <w:szCs w:val="36"/>
+        </w:rPr>
+        <w:t>Basket Microservices</w:t>
+      </w:r>
+    </w:p>
+    <w:p>
+      <w:pPr>
+        <w:rPr>
+          <w:noProof/>
+        </w:rPr>
+      </w:pPr>
+      <w:r>
+        <w:rPr>
+          <w:noProof/>
+        </w:rPr>
+        <w:drawing>
+          <wp:inline distT="0" distB="0" distL="0" distR="0" wp14:anchorId="60333D7E" wp14:editId="459AEF00">
+            <wp:extent cx="5943600" cy="3120390"/>
+            <wp:effectExtent l="0" t="0" r="0" b="3810"/>
+            <wp:docPr id="4" name="Picture 4"/>
+            <wp:cNvGraphicFramePr>
+              <a:graphicFrameLocks xmlns:a="http://schemas.openxmlformats.org/drawingml/2006/main" noChangeAspect="1"/>
+            </wp:cNvGraphicFramePr>
+            <a:graphic xmlns:a="http://schemas.openxmlformats.org/drawingml/2006/main">
+              <a:graphicData uri="http://schemas.openxmlformats.org/drawingml/2006/picture">
+                <pic:pic xmlns:pic="http://schemas.openxmlformats.org/drawingml/2006/picture">
+                  <pic:nvPicPr>
+                    <pic:cNvPr id="1" name=""/>
+                    <pic:cNvPicPr/>
+                  </pic:nvPicPr>
+                  <pic:blipFill>
+                    <a:blip r:embed="rId6"/>
+                    <a:stretch>
+                      <a:fillRect/>
+                    </a:stretch>
+                  </pic:blipFill>
+                  <pic:spPr>
+                    <a:xfrm>
+                      <a:off x="0" y="0"/>
+                      <a:ext cx="5943600" cy="3120390"/>
+                    </a:xfrm>
+                    <a:prstGeom prst="rect">
+                      <a:avLst/>
+                    </a:prstGeom>
+                  </pic:spPr>
+                </pic:pic>
+              </a:graphicData>
+            </a:graphic>
+          </wp:inline>
+        </w:drawing>
+      </w:r>
+    </w:p>
+    <w:p>
+      <w:pPr>
+        <w:rPr>
+          <w:noProof/>
+        </w:rPr>
+      </w:pPr>
+    </w:p>
+    <w:p>
+      <w:pPr>
+        <w:rPr>
+          <w:noProof/>
+        </w:rPr>
+      </w:pPr>
+      <w:r>
+        <w:rPr>
+          <w:noProof/>
+        </w:rPr>
+        <w:t>Redis in Basket Microservices</w:t>
+      </w:r>
+    </w:p>
+    <w:p>
+      <w:pPr>
+        <w:rPr>
+          <w:noProof/>
+        </w:rPr>
+      </w:pPr>
+      <w:r>
+        <w:rPr>
+          <w:noProof/>
+        </w:rPr>
+        <w:t>A-Open Source NOSQL Database</w:t>
+      </w:r>
+    </w:p>
+    <w:p>
+      <w:pPr>
+        <w:rPr>
+          <w:noProof/>
+        </w:rPr>
+      </w:pPr>
+      <w:r>
+        <w:rPr>
+          <w:noProof/>
+        </w:rPr>
+        <w:t>B-Remote Dictionary Server</w:t>
+      </w:r>
+    </w:p>
+    <w:p>
+      <w:pPr>
+        <w:rPr>
+          <w:noProof/>
+        </w:rPr>
+      </w:pPr>
+      <w:r>
+        <w:rPr>
+          <w:noProof/>
+        </w:rPr>
+        <w:t>C-Key-Value Paris</w:t>
+      </w:r>
+    </w:p>
+    <w:p>
+      <w:pPr>
+        <w:rPr>
+          <w:noProof/>
+        </w:rPr>
+      </w:pPr>
+      <w:r>
+        <w:rPr>
+          <w:noProof/>
+        </w:rPr>
+        <w:t>D-Data Structure Server</w:t>
+      </w:r>
+    </w:p>
+    <w:p>
+      <w:pPr>
+        <w:rPr>
+          <w:noProof/>
+        </w:rPr>
+      </w:pPr>
+      <w:r>
+        <w:rPr>
+          <w:noProof/>
+        </w:rPr>
+        <w:t>E-Externaly Fast</w:t>
+      </w:r>
+    </w:p>
+    <w:p>
+      <w:pPr>
+        <w:rPr>
+          <w:noProof/>
+        </w:rPr>
+      </w:pPr>
+      <w:r>
+        <w:rPr>
+          <w:noProof/>
+        </w:rPr>
+        <w:t>F-Save Data Both on Ram And on The Dissk</w:t>
+      </w:r>
+    </w:p>
+    <w:p>
+      <w:pPr>
+        <w:rPr>
+          <w:noProof/>
+        </w:rPr>
+      </w:pPr>
+      <w:r>
+        <w:rPr>
+          <w:noProof/>
+        </w:rPr>
+        <w:t xml:space="preserve">G-its working on single instance , on RAM you need huge size ram </w:t>
+      </w:r>
+    </w:p>
+    <w:p>
+      <w:pPr>
+        <w:rPr>
+          <w:noProof/>
+        </w:rPr>
+      </w:pPr>
+    </w:p>
+    <w:p>
+      <w:pPr>
+        <w:rPr>
+          <w:noProof/>
+        </w:rPr>
+      </w:pPr>
+    </w:p>
+    <w:p>
+      <w:pPr>
+        <w:rPr>
+          <w:noProof/>
+        </w:rPr>
+      </w:pPr>
+      <w:r>
+        <w:rPr>
+          <w:noProof/>
+        </w:rPr>
+        <w:lastRenderedPageBreak/>
+        <w:t>On Docker Compose &gt; right click &gt; open developer powershell and type the following commands</w:t>
+      </w:r>
+    </w:p>
+    <w:p>
+      <w:pPr>
+        <w:rPr>
+          <w:noProof/>
+        </w:rPr>
+      </w:pPr>
+      <w:r>
+        <w:rPr>
+          <w:noProof/>
+        </w:rPr>
+        <w:t>Docker pull redis</w:t>
+      </w:r>
+    </w:p>
+    <w:p>
+      <w:pPr>
+        <w:rPr>
+          <w:noProof/>
+        </w:rPr>
+      </w:pPr>
+      <w:r>
+        <w:rPr>
+          <w:noProof/>
+        </w:rPr>
+        <w:t>Docier run –d –p 6379:6379 –name aspnetrun-redis redis</w:t>
+      </w:r>
+    </w:p>
+    <w:p>
+      <w:pPr>
+        <w:rPr>
+          <w:noProof/>
+        </w:rPr>
+      </w:pPr>
+    </w:p>
+    <w:p>
+      <w:pPr>
+        <w:rPr>
+          <w:rFonts w:asciiTheme="minorBidi" w:hAnsiTheme="minorBidi"/>
+          <w:b/>
+          <w:bCs/>
+          <w:noProof/>
+        </w:rPr>
+      </w:pPr>
+      <w:r>
+        <w:rPr>
+          <w:rFonts w:asciiTheme="minorBidi" w:hAnsiTheme="minorBidi"/>
+          <w:b/>
+          <w:bCs/>
+          <w:noProof/>
+        </w:rPr>
+        <w:t xml:space="preserve">We Will Use Repository Layer Architecture Which is </w:t>
+      </w:r>
+    </w:p>
+    <w:p>
+      <w:pPr>
+        <w:rPr>
+          <w:rFonts w:asciiTheme="minorBidi" w:hAnsiTheme="minorBidi"/>
+          <w:b/>
+          <w:bCs/>
+          <w:noProof/>
+          <w:color w:val="00B050"/>
+        </w:rPr>
+      </w:pPr>
+      <w:r>
+        <w:rPr>
+          <w:rFonts w:asciiTheme="minorBidi" w:hAnsiTheme="minorBidi"/>
+          <w:b/>
+          <w:bCs/>
+          <w:noProof/>
+          <w:color w:val="00B050"/>
+        </w:rPr>
+        <w:t>A-</w:t>
+      </w:r>
+      <w:r>
+        <w:rPr>
+          <w:rFonts w:asciiTheme="minorBidi" w:hAnsiTheme="minorBidi"/>
+          <w:b/>
+          <w:bCs/>
+          <w:noProof/>
+          <w:color w:val="00B050"/>
+        </w:rPr>
+        <w:t>Presentaion Layer</w:t>
+      </w:r>
+    </w:p>
+    <w:p>
+      <w:pPr>
+        <w:rPr>
+          <w:rFonts w:asciiTheme="minorBidi" w:hAnsiTheme="minorBidi"/>
+          <w:b/>
+          <w:bCs/>
+          <w:noProof/>
+          <w:color w:val="00B050"/>
+        </w:rPr>
+      </w:pPr>
+      <w:r>
+        <w:rPr>
+          <w:rFonts w:asciiTheme="minorBidi" w:hAnsiTheme="minorBidi"/>
+          <w:b/>
+          <w:bCs/>
+          <w:noProof/>
+          <w:color w:val="00B050"/>
+        </w:rPr>
+        <w:t>B-</w:t>
+      </w:r>
+      <w:r>
+        <w:rPr>
+          <w:rFonts w:asciiTheme="minorBidi" w:hAnsiTheme="minorBidi"/>
+          <w:b/>
+          <w:bCs/>
+          <w:noProof/>
+          <w:color w:val="00B050"/>
+        </w:rPr>
+        <w:t>Service Layer (Business Logic Layer)</w:t>
+      </w:r>
+    </w:p>
+    <w:p>
+      <w:pPr>
+        <w:rPr>
+          <w:rFonts w:asciiTheme="minorBidi" w:hAnsiTheme="minorBidi"/>
+          <w:b/>
+          <w:bCs/>
+          <w:noProof/>
+          <w:color w:val="00B050"/>
+        </w:rPr>
+      </w:pPr>
+      <w:r>
+        <w:rPr>
+          <w:rFonts w:asciiTheme="minorBidi" w:hAnsiTheme="minorBidi"/>
+          <w:b/>
+          <w:bCs/>
+          <w:noProof/>
+          <w:color w:val="00B050"/>
+        </w:rPr>
+        <w:t>C-</w:t>
+      </w:r>
+      <w:r>
+        <w:rPr>
+          <w:rFonts w:asciiTheme="minorBidi" w:hAnsiTheme="minorBidi"/>
+          <w:b/>
+          <w:bCs/>
+          <w:noProof/>
+          <w:color w:val="00B050"/>
+        </w:rPr>
+        <w:t xml:space="preserve">Data Access Layer </w:t>
+      </w:r>
+    </w:p>
+    <w:p>
+      <w:pPr>
+        <w:rPr>
+          <w:noProof/>
+        </w:rPr>
+      </w:pPr>
+      <w:r>
+        <w:rPr>
+          <w:noProof/>
+        </w:rPr>
+        <mc:AlternateContent>
+          <mc:Choice Requires="wps">
+            <w:drawing>
+              <wp:anchor distT="0" distB="0" distL="114300" distR="114300" simplePos="0" relativeHeight="251667456" behindDoc="0" locked="0" layoutInCell="1" allowOverlap="1" wp14:anchorId="023823B4" wp14:editId="3EBE5F12">
+                <wp:simplePos x="0" y="0"/>
+                <wp:positionH relativeFrom="column">
+                  <wp:posOffset>4130040</wp:posOffset>
+                </wp:positionH>
+                <wp:positionV relativeFrom="paragraph">
+                  <wp:posOffset>28575</wp:posOffset>
+                </wp:positionV>
+                <wp:extent cx="891540" cy="693420"/>
+                <wp:effectExtent l="0" t="0" r="22860" b="11430"/>
+                <wp:wrapNone/>
+                <wp:docPr id="9" name="Rectangle 9"/>
+                <wp:cNvGraphicFramePr/>
+                <a:graphic xmlns:a="http://schemas.openxmlformats.org/drawingml/2006/main">
+                  <a:graphicData uri="http://schemas.microsoft.com/office/word/2010/wordprocessingShape">
+                    <wps:wsp>
+                      <wps:cNvSpPr/>
+                      <wps:spPr>
+                        <a:xfrm>
+                          <a:off x="0" y="0"/>
+                          <a:ext cx="891540" cy="693420"/>
+                        </a:xfrm>
+                        <a:prstGeom prst="rect">
+                          <a:avLst/>
+                        </a:prstGeom>
+                      </wps:spPr>
+                      <wps:style>
+                        <a:lnRef idx="2">
+                          <a:schemeClr val="accent1">
+                            <a:shade val="50000"/>
+                          </a:schemeClr>
+                        </a:lnRef>
+                        <a:fillRef idx="1">
+                          <a:schemeClr val="accent1"/>
+                        </a:fillRef>
+                        <a:effectRef idx="0">
+                          <a:schemeClr val="accent1"/>
+                        </a:effectRef>
+                        <a:fontRef idx="minor">
+                          <a:schemeClr val="lt1"/>
+                        </a:fontRef>
+                      </wps:style>
+                      <wps:txbx>
+                        <w:txbxContent>
+                          <w:p>
+                            <w:pPr>
+                              <w:jc w:val="center"/>
+                              <w:rPr>
+                                <w:lang w:val="en-GB"/>
+                              </w:rPr>
+                            </w:pPr>
+                            <w:proofErr w:type="spellStart"/>
+                            <w:r>
+                              <w:rPr>
+                                <w:lang w:val="en-GB"/>
+                              </w:rPr>
+                              <w:t>Catalog</w:t>
+                            </w:r>
+                            <w:proofErr w:type="spellEnd"/>
+                            <w:r>
+                              <w:rPr>
+                                <w:lang w:val="en-GB"/>
+                              </w:rPr>
+                              <w:t xml:space="preserve"> API</w:t>
+                            </w:r>
+                          </w:p>
+                        </w:txbxContent>
+                      </wps:txbx>
+                      <wps:bodyPr rot="0" spcFirstLastPara="0" vertOverflow="overflow" horzOverflow="overflow" vert="horz" wrap="square" lIns="91440" tIns="45720" rIns="91440" bIns="45720" numCol="1" spcCol="0" rtlCol="0" fromWordArt="0" anchor="ctr" anchorCtr="0" forceAA="0" compatLnSpc="1">
+                        <a:prstTxWarp prst="textNoShape">
+                          <a:avLst/>
+                        </a:prstTxWarp>
+                        <a:noAutofit/>
+                      </wps:bodyPr>
+                    </wps:wsp>
+                  </a:graphicData>
+                </a:graphic>
+              </wp:anchor>
+            </w:drawing>
+          </mc:Choice>
+          <mc:Fallback>
+            <w:pict>
+              <v:rect w14:anchorId="023823B4" id="Rectangle 9" o:spid="_x0000_s1026" style="position:absolute;margin-left:325.2pt;margin-top:2.25pt;width:70.2pt;height:54.6pt;z-index:251667456;visibility:visible;mso-wrap-style:square;mso-wrap-distance-left:9pt;mso-wrap-distance-top:0;mso-wrap-distance-right:9pt;mso-wrap-distance-bottom:0;mso-position-horizontal:absolute;mso-position-horizontal-relative:text;mso-position-vertical:absolute;mso-position-vertical-relative:text;v-text-anchor:middle" o:gfxdata="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" fillcolor="#5b9bd5 [3204]" strokecolor="#1f4d78 [1604]" strokeweight="1pt">
+                <v:textbox>
+                  <w:txbxContent>
+                    <w:p>
+                      <w:pPr>
+                        <w:jc w:val="center"/>
+                        <w:rPr>
+                          <w:lang w:val="en-GB"/>
+                        </w:rPr>
+                      </w:pPr>
+                      <w:proofErr w:type="spellStart"/>
+                      <w:r>
+                        <w:rPr>
+                          <w:lang w:val="en-GB"/>
+                        </w:rPr>
+                        <w:t>Catalog</w:t>
+                      </w:r>
+                      <w:proofErr w:type="spellEnd"/>
+                      <w:r>
+                        <w:rPr>
+                          <w:lang w:val="en-GB"/>
+                        </w:rPr>
+                        <w:t xml:space="preserve"> API</w:t>
+                      </w:r>
+                    </w:p>
+                  </w:txbxContent>
+                </v:textbox>
+              </v:rect>
+            </w:pict>
+          </mc:Fallback>
+        </mc:AlternateContent>
+      </w:r>
+    </w:p>
+    <w:p>
+      <w:pPr>
+        <w:rPr>
+          <w:noProof/>
+        </w:rPr>
+      </w:pPr>
+      <w:r>
+        <w:rPr>
+          <w:noProof/>
+        </w:rPr>
+        <mc:AlternateContent>
+          <mc:Choice Requires="wps">
+            <w:drawing>
+              <wp:anchor distT="0" distB="0" distL="114300" distR="114300" simplePos="0" relativeHeight="251672576" behindDoc="0" locked="0" layoutInCell="1" allowOverlap="1" wp14:anchorId="092A8792" wp14:editId="3F9F9F24">
+                <wp:simplePos x="0" y="0"/>
+                <wp:positionH relativeFrom="column">
+                  <wp:posOffset>2659380</wp:posOffset>
+                </wp:positionH>
+                <wp:positionV relativeFrom="paragraph">
+                  <wp:posOffset>85725</wp:posOffset>
+                </wp:positionV>
+                <wp:extent cx="1363980" cy="1066800"/>
+                <wp:effectExtent l="0" t="76200" r="0" b="19050"/>
+                <wp:wrapNone/>
+                <wp:docPr id="12" name="Elbow Connector 12"/>
+                <wp:cNvGraphicFramePr/>
+                <a:graphic xmlns:a="http://schemas.openxmlformats.org/drawingml/2006/main">
+                  <a:graphicData uri="http://schemas.microsoft.com/office/word/2010/wordprocessingShape">
+                    <wps:wsp>
+                      <wps:cNvCnPr/>
+                      <wps:spPr>
+                        <a:xfrm flipV="1">
+                          <a:off x="0" y="0"/>
+                          <a:ext cx="1363980" cy="1066800"/>
+                        </a:xfrm>
+                        <a:prstGeom prst="bentConnector3">
+                          <a:avLst/>
+                        </a:prstGeom>
+                        <a:ln>
+                          <a:tailEnd type="triangle"/>
+                        </a:ln>
+                      </wps:spPr>
+                      <wps:style>
+                        <a:lnRef idx="3">
+                          <a:schemeClr val="dk1"/>
+                        </a:lnRef>
+                        <a:fillRef idx="0">
+                          <a:schemeClr val="dk1"/>
+                        </a:fillRef>
+                        <a:effectRef idx="2">
+                          <a:schemeClr val="dk1"/>
+                        </a:effectRef>
+                        <a:fontRef idx="minor">
+                          <a:schemeClr val="tx1"/>
+                        </a:fontRef>
+                      </wps:style>
+                      <wps:bodyPr/>
+                    </wps:wsp>
+                  </a:graphicData>
+                </a:graphic>
+                <wp14:sizeRelH relativeFrom="margin">
+                  <wp14:pctWidth>0</wp14:pctWidth>
+                </wp14:sizeRelH>
+                <wp14:sizeRelV relativeFrom="margin">
+                  <wp14:pctHeight>0</wp14:pctHeight>
+                </wp14:sizeRelV>
+              </wp:anchor>
+            </w:drawing>
+          </mc:Choice>
+          <mc:Fallback>
+            <w:pict>
+              <v:shapetype w14:anchorId="06CECBA2" id="_x0000_t34" coordsize="21600,21600" o:spt="34" o:oned="t" adj="10800" path="m,l@0,0@0,21600,21600,21600e" filled="f">
+                <v:stroke joinstyle="miter"/>
+                <v:formulas>
+                  <v:f eqn="val #0"/>
+                </v:formulas>
+                <v:path arrowok="t" fillok="f" o:connecttype="none"/>
+                <v:handles>
+                  <v:h position="#0,center"/>
+                </v:handles>
+                <o:lock v:ext="edit" shapetype="t"/>
+              </v:shapetype>
+              <v:shape id="Elbow Connector 12" o:spid="_x0000_s1026" type="#_x0000_t34" style="position:absolute;margin-left:209.4pt;margin-top:6.75pt;width:107.4pt;height:84pt;flip:y;z-index:251672576;visibility:visible;mso-wrap-style:square;mso-width-percent:0;mso-height-percent:0;mso-wrap-distance-left:9pt;mso-wrap-distance-top:0;mso-wrap-distance-right:9pt;mso-wrap-distance-bottom:0;mso-position-horizontal:absolute;mso-position-horizontal-relative:text;mso-position-vertical:absolute;mso-position-vertical-relative:text;mso-width-percent:0;mso-height-percent:0;mso-width-relative:margin;mso-height-relative:margin" o:gfxdata="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" strokecolor="black [3200]" strokeweight="1.5pt">
+                <v:stroke endarrow="block"/>
+              </v:shape>
+            </w:pict>
+          </mc:Fallback>
+        </mc:AlternateContent>
+      </w:r>
+    </w:p>
+    <w:p>
+      <w:pPr>
+        <w:rPr>
+          <w:noProof/>
+        </w:rPr>
+      </w:pPr>
+    </w:p>
+    <w:p>
+      <w:pPr>
+        <w:rPr>
+          <w:noProof/>
+        </w:rPr>
+      </w:pPr>
+    </w:p>
+    <w:p>
+      <w:pPr>
+        <w:rPr>
+          <w:noProof/>
+        </w:rPr>
+      </w:pPr>
+      <w:r>
+        <w:rPr>
+          <w:noProof/>
+        </w:rPr>
+        <mc:AlternateContent>
+          <mc:Choice Requires="wps">
+            <w:drawing>
+              <wp:anchor distT="0" distB="0" distL="114300" distR="114300" simplePos="0" relativeHeight="251659264" behindDoc="0" locked="0" layoutInCell="1" allowOverlap="1" wp14:anchorId="5C047EB6" wp14:editId="337DFE29">
+                <wp:simplePos x="0" y="0"/>
+                <wp:positionH relativeFrom="column">
+                  <wp:posOffset>7620</wp:posOffset>
+                </wp:positionH>
+                <wp:positionV relativeFrom="paragraph">
+                  <wp:posOffset>219075</wp:posOffset>
+                </wp:positionV>
+                <wp:extent cx="891540" cy="693420"/>
+                <wp:effectExtent l="0" t="0" r="22860" b="11430"/>
+                <wp:wrapNone/>
+                <wp:docPr id="5" name="Rectangle 5"/>
+                <wp:cNvGraphicFramePr/>
+                <a:graphic xmlns:a="http://schemas.openxmlformats.org/drawingml/2006/main">
+                  <a:graphicData uri="http://schemas.microsoft.com/office/word/2010/wordprocessingShape">
+                    <wps:wsp>
+                      <wps:cNvSpPr/>
+                      <wps:spPr>
+                        <a:xfrm>
+                          <a:off x="0" y="0"/>
+                          <a:ext cx="891540" cy="693420"/>
+                        </a:xfrm>
+                        <a:prstGeom prst="rect">
+                          <a:avLst/>
+                        </a:prstGeom>
+                      </wps:spPr>
+                      <wps:style>
+                        <a:lnRef idx="2">
+                          <a:schemeClr val="accent1">
+                            <a:shade val="50000"/>
+                          </a:schemeClr>
+                        </a:lnRef>
+                        <a:fillRef idx="1">
+                          <a:schemeClr val="accent1"/>
+                        </a:fillRef>
+                        <a:effectRef idx="0">
+                          <a:schemeClr val="accent1"/>
+                        </a:effectRef>
+                        <a:fontRef idx="minor">
+                          <a:schemeClr val="lt1"/>
+                        </a:fontRef>
+                      </wps:style>
+                      <wps:txbx>
+                        <w:txbxContent>
+                          <w:p>
+                            <w:pPr>
+                              <w:jc w:val="center"/>
+                              <w:rPr>
+                                <w:lang w:val="en-GB"/>
+                              </w:rPr>
+                            </w:pPr>
+                            <w:r>
+                              <w:rPr>
+                                <w:lang w:val="en-GB"/>
+                              </w:rPr>
+                              <w:t>SPA</w:t>
+                            </w:r>
+                          </w:p>
+                        </w:txbxContent>
+                      </wps:txbx>
+                      <wps:bodyPr rot="0" spcFirstLastPara="0" vertOverflow="overflow" horzOverflow="overflow" vert="horz" wrap="square" lIns="91440" tIns="45720" rIns="91440" bIns="45720" numCol="1" spcCol="0" rtlCol="0" fromWordArt="0" anchor="ctr" anchorCtr="0" forceAA="0" compatLnSpc="1">
+                        <a:prstTxWarp prst="textNoShape">
+                          <a:avLst/>
+                        </a:prstTxWarp>
+                        <a:noAutofit/>
+                      </wps:bodyPr>
+                    </wps:wsp>
+                  </a:graphicData>
+                </a:graphic>
+              </wp:anchor>
+            </w:drawing>
+          </mc:Choice>
+          <mc:Fallback>
+            <w:pict>
+              <v:rect w14:anchorId="5C047EB6" id="Rectangle 5" o:spid="_x0000_s1027" style="position:absolute;margin-left:.6pt;margin-top:17.25pt;width:70.2pt;height:54.6pt;z-index:251659264;visibility:visible;mso-wrap-style:square;mso-wrap-distance-left:9pt;mso-wrap-distance-top:0;mso-wrap-distance-right:9pt;mso-wrap-distance-bottom:0;mso-position-horizontal:absolute;mso-position-horizontal-relative:text;mso-position-vertical:absolute;mso-position-vertical-relative:text;v-text-anchor:middle" o:gfxdata="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" fillcolor="#5b9bd5 [3204]" strokecolor="#1f4d78 [1604]" strokeweight="1pt">
+                <v:textbox>
+                  <w:txbxContent>
+                    <w:p>
+                      <w:pPr>
+                        <w:jc w:val="center"/>
+                        <w:rPr>
+                          <w:lang w:val="en-GB"/>
+                        </w:rPr>
+                      </w:pPr>
+                      <w:r>
+                        <w:rPr>
+                          <w:lang w:val="en-GB"/>
+                        </w:rPr>
+                        <w:t>SPA</w:t>
+                      </w:r>
+                    </w:p>
+                  </w:txbxContent>
+                </v:textbox>
+              </v:rect>
+            </w:pict>
+          </mc:Fallback>
+        </mc:AlternateContent>
+      </w:r>
+      <w:r>
+        <w:rPr>
+          <w:noProof/>
+        </w:rPr>
+        <mc:AlternateContent>
+          <mc:Choice Requires="wps">
+            <w:drawing>
+              <wp:anchor distT="0" distB="0" distL="114300" distR="114300" simplePos="0" relativeHeight="251661312" behindDoc="0" locked="0" layoutInCell="1" allowOverlap="1" wp14:anchorId="038C46E9" wp14:editId="37890E38">
+                <wp:simplePos x="0" y="0"/>
+                <wp:positionH relativeFrom="column">
+                  <wp:posOffset>1676400</wp:posOffset>
+                </wp:positionH>
+                <wp:positionV relativeFrom="paragraph">
+                  <wp:posOffset>219075</wp:posOffset>
+                </wp:positionV>
+                <wp:extent cx="891540" cy="693420"/>
+                <wp:effectExtent l="0" t="0" r="22860" b="11430"/>
+                <wp:wrapNone/>
+                <wp:docPr id="6" name="Rectangle 6"/>
+                <wp:cNvGraphicFramePr/>
+                <a:graphic xmlns:a="http://schemas.openxmlformats.org/drawingml/2006/main">
+                  <a:graphicData uri="http://schemas.microsoft.com/office/word/2010/wordprocessingShape">
+                    <wps:wsp>
+                      <wps:cNvSpPr/>
+                      <wps:spPr>
+                        <a:xfrm>
+                          <a:off x="0" y="0"/>
+                          <a:ext cx="891540" cy="693420"/>
+                        </a:xfrm>
+                        <a:prstGeom prst="rect">
+                          <a:avLst/>
+                        </a:prstGeom>
+                      </wps:spPr>
+                      <wps:style>
+                        <a:lnRef idx="2">
+                          <a:schemeClr val="accent1">
+                            <a:shade val="50000"/>
+                          </a:schemeClr>
+                        </a:lnRef>
+                        <a:fillRef idx="1">
+                          <a:schemeClr val="accent1"/>
+                        </a:fillRef>
+                        <a:effectRef idx="0">
+                          <a:schemeClr val="accent1"/>
+                        </a:effectRef>
+                        <a:fontRef idx="minor">
+                          <a:schemeClr val="lt1"/>
+                        </a:fontRef>
+                      </wps:style>
+                      <wps:txbx>
+                        <w:txbxContent>
+                          <w:p>
+                            <w:pPr>
+                              <w:jc w:val="center"/>
+                              <w:rPr>
+                                <w:lang w:val="en-GB"/>
+                              </w:rPr>
+                            </w:pPr>
+                            <w:r>
+                              <w:rPr>
+                                <w:lang w:val="en-GB"/>
+                              </w:rPr>
+                              <w:t>API Gateway</w:t>
+                            </w:r>
+                          </w:p>
+                        </w:txbxContent>
+                      </wps:txbx>
+                      <wps:bodyPr rot="0" spcFirstLastPara="0" vertOverflow="overflow" horzOverflow="overflow" vert="horz" wrap="square" lIns="91440" tIns="45720" rIns="91440" bIns="45720" numCol="1" spcCol="0" rtlCol="0" fromWordArt="0" anchor="ctr" anchorCtr="0" forceAA="0" compatLnSpc="1">
+                        <a:prstTxWarp prst="textNoShape">
+                          <a:avLst/>
+                        </a:prstTxWarp>
+                        <a:noAutofit/>
+                      </wps:bodyPr>
+                    </wps:wsp>
+                  </a:graphicData>
+                </a:graphic>
+              </wp:anchor>
+            </w:drawing>
+          </mc:Choice>
+          <mc:Fallback>
+            <w:pict>
+              <v:rect w14:anchorId="038C46E9" id="Rectangle 6" o:spid="_x0000_s1028" style="position:absolute;margin-left:132pt;margin-top:17.25pt;width:70.2pt;height:54.6pt;z-index:251661312;visibility:visible;mso-wrap-style:square;mso-wrap-distance-left:9pt;mso-wrap-distance-top:0;mso-wrap-distance-right:9pt;mso-wrap-distance-bottom:0;mso-position-horizontal:absolute;mso-position-horizontal-relative:text;mso-position-vertical:absolute;mso-position-vertical-relative:text;v-text-anchor:middle" o:gfxdata="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" fillcolor="#5b9bd5 [3204]" strokecolor="#1f4d78 [1604]" strokeweight="1pt">
+                <v:textbox>
+                  <w:txbxContent>
+                    <w:p>
+                      <w:pPr>
+                        <w:jc w:val="center"/>
+                        <w:rPr>
+                          <w:lang w:val="en-GB"/>
+                        </w:rPr>
+                      </w:pPr>
+                      <w:r>
+                        <w:rPr>
+                          <w:lang w:val="en-GB"/>
+                        </w:rPr>
+                        <w:t>API Gateway</w:t>
+                      </w:r>
+                    </w:p>
+                  </w:txbxContent>
+                </v:textbox>
+              </v:rect>
+            </w:pict>
+          </mc:Fallback>
+        </mc:AlternateContent>
+      </w:r>
+      <w:r>
+        <w:rPr>
+          <w:noProof/>
+        </w:rPr>
+        <mc:AlternateContent>
+          <mc:Choice Requires="wps">
+            <w:drawing>
+              <wp:anchor distT="0" distB="0" distL="114300" distR="114300" simplePos="0" relativeHeight="251665408" behindDoc="0" locked="0" layoutInCell="1" allowOverlap="1" wp14:anchorId="1FF34F51" wp14:editId="54368927">
+                <wp:simplePos x="0" y="0"/>
+                <wp:positionH relativeFrom="column">
+                  <wp:posOffset>4114800</wp:posOffset>
+                </wp:positionH>
+                <wp:positionV relativeFrom="paragraph">
+                  <wp:posOffset>135255</wp:posOffset>
+                </wp:positionV>
+                <wp:extent cx="891540" cy="693420"/>
+                <wp:effectExtent l="0" t="0" r="22860" b="11430"/>
+                <wp:wrapNone/>
+                <wp:docPr id="8" name="Rectangle 8"/>
+                <wp:cNvGraphicFramePr/>
+                <a:graphic xmlns:a="http://schemas.openxmlformats.org/drawingml/2006/main">
+                  <a:graphicData uri="http://schemas.microsoft.com/office/word/2010/wordprocessingShape">
+                    <wps:wsp>
+                      <wps:cNvSpPr/>
+                      <wps:spPr>
+                        <a:xfrm>
+                          <a:off x="0" y="0"/>
+                          <a:ext cx="891540" cy="693420"/>
+                        </a:xfrm>
+                        <a:prstGeom prst="rect">
+                          <a:avLst/>
+                        </a:prstGeom>
+                      </wps:spPr>
+                      <wps:style>
+                        <a:lnRef idx="2">
+                          <a:schemeClr val="accent1">
+                            <a:shade val="50000"/>
+                          </a:schemeClr>
+                        </a:lnRef>
+                        <a:fillRef idx="1">
+                          <a:schemeClr val="accent1"/>
+                        </a:fillRef>
+                        <a:effectRef idx="0">
+                          <a:schemeClr val="accent1"/>
+                        </a:effectRef>
+                        <a:fontRef idx="minor">
+                          <a:schemeClr val="lt1"/>
+                        </a:fontRef>
+                      </wps:style>
+                      <wps:txbx>
+                        <w:txbxContent>
+                          <w:p>
+                            <w:pPr>
+                              <w:jc w:val="center"/>
+                              <w:rPr>
+                                <w:lang w:val="en-GB"/>
+                              </w:rPr>
+                            </w:pPr>
+                            <w:r>
+                              <w:rPr>
+                                <w:lang w:val="en-GB"/>
+                              </w:rPr>
+                              <w:t>Basket API</w:t>
+                            </w:r>
+                          </w:p>
+                        </w:txbxContent>
+                      </wps:txbx>
+                      <wps:bodyPr rot="0" spcFirstLastPara="0" vertOverflow="overflow" horzOverflow="overflow" vert="horz" wrap="square" lIns="91440" tIns="45720" rIns="91440" bIns="45720" numCol="1" spcCol="0" rtlCol="0" fromWordArt="0" anchor="ctr" anchorCtr="0" forceAA="0" compatLnSpc="1">
+                        <a:prstTxWarp prst="textNoShape">
+                          <a:avLst/>
+                        </a:prstTxWarp>
+                        <a:noAutofit/>
+                      </wps:bodyPr>
+                    </wps:wsp>
+                  </a:graphicData>
+                </a:graphic>
+              </wp:anchor>
+            </w:drawing>
+          </mc:Choice>
+          <mc:Fallback>
+            <w:pict>
+              <v:rect w14:anchorId="1FF34F51" id="Rectangle 8" o:spid="_x0000_s1029" style="position:absolute;margin-left:324pt;margin-top:10.65pt;width:70.2pt;height:54.6pt;z-index:251665408;visibility:visible;mso-wrap-style:square;mso-wrap-distance-left:9pt;mso-wrap-distance-top:0;mso-wrap-distance-right:9pt;mso-wrap-distance-bottom:0;mso-position-horizontal:absolute;mso-position-horizontal-relative:text;mso-position-vertical:absolute;mso-position-vertical-relative:text;v-text-anchor:middle" o:gfxdata="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" fillcolor="#5b9bd5 [3204]" strokecolor="#1f4d78 [1604]" strokeweight="1pt">
+                <v:textbox>
+                  <w:txbxContent>
+                    <w:p>
+                      <w:pPr>
+                        <w:jc w:val="center"/>
+                        <w:rPr>
+                          <w:lang w:val="en-GB"/>
+                        </w:rPr>
+                      </w:pPr>
+                      <w:r>
+                        <w:rPr>
+                          <w:lang w:val="en-GB"/>
+                        </w:rPr>
+                        <w:t>Basket API</w:t>
+                      </w:r>
+                    </w:p>
+                  </w:txbxContent>
+                </v:textbox>
+              </v:rect>
+            </w:pict>
+          </mc:Fallback>
+        </mc:AlternateContent>
+      </w:r>
+    </w:p>
+    <w:p>
+      <w:pPr>
+        <w:rPr>
+          <w:noProof/>
+        </w:rPr>
+      </w:pPr>
+      <w:r>
+        <w:rPr>
+          <w:noProof/>
+        </w:rPr>
+        <mc:AlternateContent>
+          <mc:Choice Requires="wps">
+            <w:drawing>
+              <wp:anchor distT="0" distB="0" distL="114300" distR="114300" simplePos="0" relativeHeight="251673600" behindDoc="0" locked="0" layoutInCell="1" allowOverlap="1">
+                <wp:simplePos x="0" y="0"/>
+                <wp:positionH relativeFrom="column">
+                  <wp:posOffset>998220</wp:posOffset>
+                </wp:positionH>
+                <wp:positionV relativeFrom="paragraph">
+                  <wp:posOffset>231140</wp:posOffset>
+                </wp:positionV>
+                <wp:extent cx="594360" cy="0"/>
+                <wp:effectExtent l="0" t="76200" r="15240" b="95250"/>
+                <wp:wrapNone/>
+                <wp:docPr id="13" name="Straight Arrow Connector 13"/>
+                <wp:cNvGraphicFramePr/>
+                <a:graphic xmlns:a="http://schemas.openxmlformats.org/drawingml/2006/main">
+                  <a:graphicData uri="http://schemas.microsoft.com/office/word/2010/wordprocessingShape">
+                    <wps:wsp>
+                      <wps:cNvCnPr/>
+                      <wps:spPr>
+                        <a:xfrm>
+                          <a:off x="0" y="0"/>
+                          <a:ext cx="594360" cy="0"/>
+                        </a:xfrm>
+                        <a:prstGeom prst="straightConnector1">
+                          <a:avLst/>
+                        </a:prstGeom>
+                        <a:ln>
+                          <a:tailEnd type="triangle"/>
+                        </a:ln>
+                      </wps:spPr>
+                      <wps:style>
+                        <a:lnRef idx="3">
+                          <a:schemeClr val="dk1"/>
+                        </a:lnRef>
+                        <a:fillRef idx="0">
+                          <a:schemeClr val="dk1"/>
+                        </a:fillRef>
+                        <a:effectRef idx="2">
+                          <a:schemeClr val="dk1"/>
+                        </a:effectRef>
+                        <a:fontRef idx="minor">
+                          <a:schemeClr val="tx1"/>
+                        </a:fontRef>
+                      </wps:style>
+                      <wps:bodyPr/>
+                    </wps:wsp>
+                  </a:graphicData>
+                </a:graphic>
+              </wp:anchor>
+            </w:drawing>
+          </mc:Choice>
+          <mc:Fallback>
+            <w:pict>
+              <v:shapetype w14:anchorId="26B63BA3" id="_x0000_t32" coordsize="21600,21600" o:spt="32" o:oned="t" path="m,l21600,21600e" filled="f">
+                <v:path arrowok="t" fillok="f" o:connecttype="none"/>
+                <o:lock v:ext="edit" shapetype="t"/>
+              </v:shapetype>
+              <v:shape id="Straight Arrow Connector 13" o:spid="_x0000_s1026" type="#_x0000_t32" style="position:absolute;margin-left:78.6pt;margin-top:18.2pt;width:46.8pt;height:0;z-index:251673600;visibility:visible;mso-wrap-style:square;mso-wrap-distance-left:9pt;mso-wrap-distance-top:0;mso-wrap-distance-right:9pt;mso-wrap-distance-bottom:0;mso-position-horizontal:absolute;mso-position-horizontal-relative:text;mso-position-vertical:absolute;mso-position-vertical-relative:text" o:gfxdata="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" strokecolor="black [3200]" strokeweight="1.5pt">
+                <v:stroke endarrow="block" joinstyle="miter"/>
+              </v:shape>
+            </w:pict>
+          </mc:Fallback>
+        </mc:AlternateContent>
+      </w:r>
+      <w:r>
+        <w:rPr>
+          <w:noProof/>
+        </w:rPr>
+        <mc:AlternateContent>
+          <mc:Choice Requires="wps">
+            <w:drawing>
+              <wp:anchor distT="0" distB="0" distL="114300" distR="114300" simplePos="0" relativeHeight="251668480" behindDoc="0" locked="0" layoutInCell="1" allowOverlap="1" wp14:anchorId="67D43A8F" wp14:editId="53D76926">
+                <wp:simplePos x="0" y="0"/>
+                <wp:positionH relativeFrom="column">
+                  <wp:posOffset>2667000</wp:posOffset>
+                </wp:positionH>
+                <wp:positionV relativeFrom="paragraph">
+                  <wp:posOffset>208280</wp:posOffset>
+                </wp:positionV>
+                <wp:extent cx="1318260" cy="7620"/>
+                <wp:effectExtent l="0" t="76200" r="15240" b="87630"/>
+                <wp:wrapNone/>
+                <wp:docPr id="10" name="Elbow Connector 10"/>
+                <wp:cNvGraphicFramePr/>
+                <a:graphic xmlns:a="http://schemas.openxmlformats.org/drawingml/2006/main">
+                  <a:graphicData uri="http://schemas.microsoft.com/office/word/2010/wordprocessingShape">
+                    <wps:wsp>
+                      <wps:cNvCnPr/>
+                      <wps:spPr>
+                        <a:xfrm flipV="1">
+                          <a:off x="0" y="0"/>
+                          <a:ext cx="1318260" cy="7620"/>
+                        </a:xfrm>
+                        <a:prstGeom prst="bentConnector3">
+                          <a:avLst/>
+                        </a:prstGeom>
+                        <a:ln>
+                          <a:tailEnd type="triangle"/>
+                        </a:ln>
+                      </wps:spPr>
+                      <wps:style>
+                        <a:lnRef idx="3">
+                          <a:schemeClr val="dk1"/>
+                        </a:lnRef>
+                        <a:fillRef idx="0">
+                          <a:schemeClr val="dk1"/>
+                        </a:fillRef>
+                        <a:effectRef idx="2">
+                          <a:schemeClr val="dk1"/>
+                        </a:effectRef>
+                        <a:fontRef idx="minor">
+                          <a:schemeClr val="tx1"/>
+                        </a:fontRef>
+                      </wps:style>
+                      <wps:bodyPr/>
+                    </wps:wsp>
+                  </a:graphicData>
+                </a:graphic>
+              </wp:anchor>
+            </w:drawing>
+          </mc:Choice>
+          <mc:Fallback>
+            <w:pict>
+              <v:shape w14:anchorId="3303782C" id="Elbow Connector 10" o:spid="_x0000_s1026" type="#_x0000_t34" style="position:absolute;margin-left:210pt;margin-top:16.4pt;width:103.8pt;height:.6pt;flip:y;z-index:251668480;visibility:visible;mso-wrap-style:square;mso-wrap-distance-left:9pt;mso-wrap-distance-top:0;mso-wrap-distance-right:9pt;mso-wrap-distance-bottom:0;mso-position-horizontal:absolute;mso-position-horizontal-relative:text;mso-position-vertical:absolute;mso-position-vertical-relative:text" o:gfxdata="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" strokecolor="black [3200]" strokeweight="1.5pt">
+                <v:stroke endarrow="block"/>
+              </v:shape>
+            </w:pict>
+          </mc:Fallback>
+        </mc:AlternateContent>
+      </w:r>
+    </w:p>
+    <w:p>
+      <w:pPr>
+        <w:rPr>
+          <w:noProof/>
+        </w:rPr>
+      </w:pPr>
+      <w:r>
+        <w:rPr>
+          <w:noProof/>
+        </w:rPr>
+        <mc:AlternateContent>
+          <mc:Choice Requires="wps">
+            <w:drawing>
+              <wp:anchor distT="0" distB="0" distL="114300" distR="114300" simplePos="0" relativeHeight="251670528" behindDoc="0" locked="0" layoutInCell="1" allowOverlap="1" wp14:anchorId="4786EECF" wp14:editId="1E84666D">
+                <wp:simplePos x="0" y="0"/>
+                <wp:positionH relativeFrom="margin">
+                  <wp:posOffset>2743200</wp:posOffset>
+                </wp:positionH>
+                <wp:positionV relativeFrom="paragraph">
+                  <wp:posOffset>250190</wp:posOffset>
+                </wp:positionV>
+                <wp:extent cx="1196340" cy="1021080"/>
+                <wp:effectExtent l="0" t="0" r="80010" b="102870"/>
+                <wp:wrapNone/>
+                <wp:docPr id="11" name="Elbow Connector 11"/>
+                <wp:cNvGraphicFramePr/>
+                <a:graphic xmlns:a="http://schemas.openxmlformats.org/drawingml/2006/main">
+                  <a:graphicData uri="http://schemas.microsoft.com/office/word/2010/wordprocessingShape">
+                    <wps:wsp>
+                      <wps:cNvCnPr/>
+                      <wps:spPr>
+                        <a:xfrm>
+                          <a:off x="0" y="0"/>
+                          <a:ext cx="1196340" cy="1021080"/>
+                        </a:xfrm>
+                        <a:prstGeom prst="bentConnector3">
+                          <a:avLst/>
+                        </a:prstGeom>
+                        <a:ln>
+                          <a:tailEnd type="triangle"/>
+                        </a:ln>
+                      </wps:spPr>
+                      <wps:style>
+                        <a:lnRef idx="3">
+                          <a:schemeClr val="dk1"/>
+                        </a:lnRef>
+                        <a:fillRef idx="0">
+                          <a:schemeClr val="dk1"/>
+                        </a:fillRef>
+                        <a:effectRef idx="2">
+                          <a:schemeClr val="dk1"/>
+                        </a:effectRef>
+                        <a:fontRef idx="minor">
+                          <a:schemeClr val="tx1"/>
+                        </a:fontRef>
+                      </wps:style>
+                      <wps:bodyPr/>
+                    </wps:wsp>
+                  </a:graphicData>
+                </a:graphic>
+                <wp14:sizeRelH relativeFrom="margin">
+                  <wp14:pctWidth>0</wp14:pctWidth>
+                </wp14:sizeRelH>
+                <wp14:sizeRelV relativeFrom="margin">
+                  <wp14:pctHeight>0</wp14:pctHeight>
+                </wp14:sizeRelV>
+              </wp:anchor>
+            </w:drawing>
+          </mc:Choice>
+          <mc:Fallback>
+            <w:pict>
+              <v:shape w14:anchorId="4454311B" id="Elbow Connector 11" o:spid="_x0000_s1026" type="#_x0000_t34" style="position:absolute;margin-left:3in;margin-top:19.7pt;width:94.2pt;height:80.4pt;z-index:251670528;visibility:visible;mso-wrap-style:square;mso-width-percent:0;mso-height-percent:0;mso-wrap-distance-left:9pt;mso-wrap-distance-top:0;mso-wrap-distance-right:9pt;mso-wrap-distance-bottom:0;mso-position-horizontal:absolute;mso-position-horizontal-relative:margin;mso-position-vertical:absolute;mso-position-vertical-relative:text;mso-width-percent:0;mso-height-percent:0;mso-width-relative:margin;mso-height-relative:margin" o:gfxdata="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" strokecolor="black [3200]" strokeweight="1.5pt">
+                <v:stroke endarrow="block"/>
+                <w10:wrap anchorx="margin"/>
+              </v:shape>
+            </w:pict>
+          </mc:Fallback>
+        </mc:AlternateContent>
+      </w:r>
+    </w:p>
+    <w:p>
+      <w:pPr>
+        <w:rPr>
+          <w:noProof/>
+        </w:rPr>
+      </w:pPr>
+    </w:p>
+    <w:p>
+      <w:pPr>
+        <w:rPr>
+          <w:noProof/>
+        </w:rPr>
+      </w:pPr>
+      <w:r>
+        <w:rPr>
+          <w:noProof/>
+        </w:rPr>
+        <mc:AlternateContent>
+          <mc:Choice Requires="wps">
+            <w:drawing>
+              <wp:anchor distT="0" distB="0" distL="114300" distR="114300" simplePos="0" relativeHeight="251663360" behindDoc="0" locked="0" layoutInCell="1" allowOverlap="1" wp14:anchorId="06564362" wp14:editId="3663C518">
+                <wp:simplePos x="0" y="0"/>
+                <wp:positionH relativeFrom="column">
+                  <wp:posOffset>4107180</wp:posOffset>
+                </wp:positionH>
+                <wp:positionV relativeFrom="paragraph">
+                  <wp:posOffset>196850</wp:posOffset>
+                </wp:positionV>
+                <wp:extent cx="891540" cy="693420"/>
+                <wp:effectExtent l="0" t="0" r="22860" b="11430"/>
+                <wp:wrapNone/>
+                <wp:docPr id="7" name="Rectangle 7"/>
+                <wp:cNvGraphicFramePr/>
+                <a:graphic xmlns:a="http://schemas.openxmlformats.org/drawingml/2006/main">
+                  <a:graphicData uri="http://schemas.microsoft.com/office/word/2010/wordprocessingShape">
+                    <wps:wsp>
+                      <wps:cNvSpPr/>
+                      <wps:spPr>
+                        <a:xfrm>
+                          <a:off x="0" y="0"/>
+                          <a:ext cx="891540" cy="693420"/>
+                        </a:xfrm>
+                        <a:prstGeom prst="rect">
+                          <a:avLst/>
+                        </a:prstGeom>
+                      </wps:spPr>
+                      <wps:style>
+                        <a:lnRef idx="2">
+                          <a:schemeClr val="accent1">
+                            <a:shade val="50000"/>
+                          </a:schemeClr>
+                        </a:lnRef>
+                        <a:fillRef idx="1">
+                          <a:schemeClr val="accent1"/>
+                        </a:fillRef>
+                        <a:effectRef idx="0">
+                          <a:schemeClr val="accent1"/>
+                        </a:effectRef>
+                        <a:fontRef idx="minor">
+                          <a:schemeClr val="lt1"/>
+                        </a:fontRef>
+                      </wps:style>
+                      <wps:txbx>
+                        <w:txbxContent>
+                          <w:p>
+                            <w:pPr>
+                              <w:jc w:val="center"/>
+                              <w:rPr>
+                                <w:lang w:val="en-GB"/>
+                              </w:rPr>
+                            </w:pPr>
+                            <w:r>
+                              <w:rPr>
+                                <w:lang w:val="en-GB"/>
+                              </w:rPr>
+                              <w:t>Order API</w:t>
+                            </w:r>
+                          </w:p>
+                        </w:txbxContent>
+                      </wps:txbx>
+                      <wps:bodyPr rot="0" spcFirstLastPara="0" vertOverflow="overflow" horzOverflow="overflow" vert="horz" wrap="square" lIns="91440" tIns="45720" rIns="91440" bIns="45720" numCol="1" spcCol="0" rtlCol="0" fromWordArt="0" anchor="ctr" anchorCtr="0" forceAA="0" compatLnSpc="1">
+                        <a:prstTxWarp prst="textNoShape">
+                          <a:avLst/>
+                        </a:prstTxWarp>
+                        <a:noAutofit/>
+                      </wps:bodyPr>
+                    </wps:wsp>
+                  </a:graphicData>
+                </a:graphic>
+              </wp:anchor>
+            </w:drawing>
+          </mc:Choice>
+          <mc:Fallback>
+            <w:pict>
+              <v:rect w14:anchorId="06564362" id="Rectangle 7" o:spid="_x0000_s1030" style="position:absolute;margin-left:323.4pt;margin-top:15.5pt;width:70.2pt;height:54.6pt;z-index:251663360;visibility:visible;mso-wrap-style:square;mso-wrap-distance-left:9pt;mso-wrap-distance-top:0;mso-wrap-distance-right:9pt;mso-wrap-distance-bottom:0;mso-position-horizontal:absolute;mso-position-horizontal-relative:text;mso-position-vertical:absolute;mso-position-vertical-relative:text;v-text-anchor:middle" o:gfxdata="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" fillcolor="#5b9bd5 [3204]" strokecolor="#1f4d78 [1604]" strokeweight="1pt">
+                <v:textbox>
+                  <w:txbxContent>
+                    <w:p>
+                      <w:pPr>
+                        <w:jc w:val="center"/>
+                        <w:rPr>
+                          <w:lang w:val="en-GB"/>
+                        </w:rPr>
+                      </w:pPr>
+                      <w:r>
+                        <w:rPr>
+                          <w:lang w:val="en-GB"/>
+                        </w:rPr>
+                        <w:t>Order API</w:t>
+                      </w:r>
+                    </w:p>
+                  </w:txbxContent>
+                </v:textbox>
+              </v:rect>
+            </w:pict>
+          </mc:Fallback>
+        </mc:AlternateContent>
+      </w:r>
+    </w:p>
+    <w:p>
+      <w:pPr>
+        <w:rPr>
+          <w:noProof/>
+        </w:rPr>
+      </w:pPr>
+    </w:p>
+    <w:p>
+      <w:pPr>
+        <w:rPr>
+          <w:noProof/>
+        </w:rPr>
+      </w:pPr>
+    </w:p>
+    <w:p>
+      <w:pPr>
+        <w:rPr>
+          <w:noProof/>
+        </w:rPr>
+      </w:pPr>
+      <w:r>
+        <w:rPr>
+          <w:noProof/>
+        </w:rPr>
+        <mc:AlternateContent>
+          <mc:Choice Requires="wps">
+            <w:drawing>
+              <wp:anchor distT="0" distB="0" distL="114300" distR="114300" simplePos="0" relativeHeight="251674624" behindDoc="0" locked="0" layoutInCell="1" allowOverlap="1">
+                <wp:simplePos x="0" y="0"/>
+                <wp:positionH relativeFrom="column">
+                  <wp:posOffset>76200</wp:posOffset>
+                </wp:positionH>
+                <wp:positionV relativeFrom="paragraph">
+                  <wp:posOffset>170815</wp:posOffset>
+                </wp:positionV>
+                <wp:extent cx="4853940" cy="1363980"/>
+                <wp:effectExtent l="0" t="0" r="22860" b="26670"/>
+                <wp:wrapNone/>
+                <wp:docPr id="14" name="Text Box 14"/>
+                <wp:cNvGraphicFramePr/>
+                <a:graphic xmlns:a="http://schemas.openxmlformats.org/drawingml/2006/main">
+                  <a:graphicData uri="http://schemas.microsoft.com/office/word/2010/wordprocessingShape">
+                    <wps:wsp>
+                      <wps:cNvSpPr txBox="1"/>
+                      <wps:spPr>
+                        <a:xfrm>
+                          <a:off x="0" y="0"/>
+                          <a:ext cx="4853940" cy="1363980"/>
+                        </a:xfrm>
+                        <a:prstGeom prst="rect">
+                          <a:avLst/>
+                        </a:prstGeom>
+                        <a:solidFill>
+                          <a:schemeClr val="lt1"/>
+                        </a:solidFill>
+                        <a:ln w="6350">
+                          <a:solidFill>
+                            <a:prstClr val="black"/>
+                          </a:solidFill>
+                        </a:ln>
+                        <a:effectLst/>
+                      </wps:spPr>
+                      <wps:style>
+                        <a:lnRef idx="0">
+                          <a:schemeClr val="accent1"/>
+                        </a:lnRef>
+                        <a:fillRef idx="0">
+                          <a:schemeClr val="accent1"/>
+                        </a:fillRef>
+                        <a:effectRef idx="0">
+                          <a:schemeClr val="accent1"/>
+                        </a:effectRef>
+                        <a:fontRef idx="minor">
+                          <a:schemeClr val="dk1"/>
+                        </a:fontRef>
+                      </wps:style>
+                      <wps:txbx>
+                        <w:txbxContent>
+                          <w:p>
+                            <w:pPr>
+                              <w:rPr>
+                                <w:lang w:val="en-GB"/>
+                              </w:rPr>
+                            </w:pPr>
+                            <w:r>
+                              <w:rPr>
+                                <w:lang w:val="en-GB"/>
+                              </w:rPr>
+                              <w:t xml:space="preserve">External </w:t>
+                            </w:r>
+                            <w:r>
+                              <w:rPr>
+                                <w:lang w:val="en-GB"/>
+                              </w:rPr>
+                              <w:t>Micro services</w:t>
+                            </w:r>
+                            <w:r>
+                              <w:rPr>
+                                <w:lang w:val="en-GB"/>
+                              </w:rPr>
+                              <w:t xml:space="preserve"> Pattern</w:t>
+                            </w:r>
+                          </w:p>
+                          <w:p>
+                            <w:pPr>
+                              <w:rPr>
+                                <w:lang w:val="en-GB"/>
+                              </w:rPr>
+                            </w:pPr>
+                            <w:r>
+                              <w:rPr>
+                                <w:lang w:val="en-GB"/>
+                              </w:rPr>
+                              <w:t xml:space="preserve">API Gateway </w:t>
+                            </w:r>
+                          </w:p>
+                          <w:p>
+                            <w:pPr>
+                              <w:rPr>
+                                <w:lang w:val="en-GB"/>
+                              </w:rPr>
+                            </w:pPr>
+                            <w:r>
+                              <w:rPr>
+                                <w:lang w:val="en-GB"/>
+                              </w:rPr>
+                              <w:t>Resilient Communication</w:t>
+                            </w:r>
+                          </w:p>
+                          <w:p>
+                            <w:pPr>
+                              <w:rPr>
+                                <w:lang w:val="en-GB"/>
+                              </w:rPr>
+                            </w:pPr>
+                            <w:r>
+                              <w:rPr>
+                                <w:lang w:val="en-GB"/>
+                              </w:rPr>
+                              <w:t>Publisher / Subscriber and Event Driver</w:t>
+                            </w:r>
+                          </w:p>
+                        </w:txbxContent>
+                      </wps:txbx>
+                      <wps:bodyPr rot="0" spcFirstLastPara="0" vertOverflow="overflow" horzOverflow="overflow" vert="horz" wrap="square" lIns="91440" tIns="45720" rIns="91440" bIns="45720" numCol="1" spcCol="0" rtlCol="0" fromWordArt="0" anchor="t" anchorCtr="0" forceAA="0" compatLnSpc="1">
+                        <a:prstTxWarp prst="textNoShape">
+                          <a:avLst/>
+                        </a:prstTxWarp>
+                        <a:noAutofit/>
+                      </wps:bodyPr>
+                    </wps:wsp>
+                  </a:graphicData>
+                </a:graphic>
+              </wp:anchor>
+            </w:drawing>
+          </mc:Choice>
+          <mc:Fallback>
+            <w:pict>
+              <v:shapetype id="_x0000_t202" coordsize="21600,21600" o:spt="202" path="m,l,21600r21600,l21600,xe">
+                <v:stroke joinstyle="miter"/>
+                <v:path gradientshapeok="t" o:connecttype="rect"/>
+              </v:shapetype>
+              <v:shape id="Text Box 14" o:spid="_x0000_s1031" type="#_x0000_t202" style="position:absolute;margin-left:6pt;margin-top:13.45pt;width:382.2pt;height:107.4pt;z-index:251674624;visibility:visible;mso-wrap-style:square;mso-wrap-distance-left:9pt;mso-wrap-distance-top:0;mso-wrap-distance-right:9pt;mso-wrap-distance-bottom:0;mso-position-horizontal:absolute;mso-position-horizontal-relative:text;mso-position-vertical:absolute;mso-position-vertical-relative:text;v-text-anchor:top" o:gfxdata="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" fillcolor="white [3201]" strokeweight=".5pt">
+                <v:textbox>
+                  <w:txbxContent>
+                    <w:p>
+                      <w:pPr>
+                        <w:rPr>
+                          <w:lang w:val="en-GB"/>
+                        </w:rPr>
+                      </w:pPr>
+                      <w:r>
+                        <w:rPr>
+                          <w:lang w:val="en-GB"/>
+                        </w:rPr>
+                        <w:t xml:space="preserve">External </w:t>
+                      </w:r>
+                      <w:r>
+                        <w:rPr>
+                          <w:lang w:val="en-GB"/>
+                        </w:rPr>
+                        <w:t>Micro services</w:t>
+                      </w:r>
+                      <w:r>
+                        <w:rPr>
+                          <w:lang w:val="en-GB"/>
+                        </w:rPr>
+                        <w:t xml:space="preserve"> Pattern</w:t>
+                      </w:r>
+                    </w:p>
+                    <w:p>
+                      <w:pPr>
+                        <w:rPr>
+                          <w:lang w:val="en-GB"/>
+                        </w:rPr>
+                      </w:pPr>
+                      <w:r>
+                        <w:rPr>
+                          <w:lang w:val="en-GB"/>
+                        </w:rPr>
+                        <w:t xml:space="preserve">API Gateway </w:t>
+                      </w:r>
+                    </w:p>
+                    <w:p>
+                      <w:pPr>
+                        <w:rPr>
+                          <w:lang w:val="en-GB"/>
+                        </w:rPr>
+                      </w:pPr>
+                      <w:r>
+                        <w:rPr>
+                          <w:lang w:val="en-GB"/>
+                        </w:rPr>
+                        <w:t>Resilient Communication</w:t>
+                      </w:r>
+                    </w:p>
+                    <w:p>
+                      <w:pPr>
+                        <w:rPr>
+                          <w:lang w:val="en-GB"/>
+                        </w:rPr>
+                      </w:pPr>
+                      <w:r>
+                        <w:rPr>
+                          <w:lang w:val="en-GB"/>
+                        </w:rPr>
+                        <w:t>Publisher / Subscriber and Event Driver</w:t>
+                      </w:r>
+                    </w:p>
+                  </w:txbxContent>
+                </v:textbox>
+              </v:shape>
+            </w:pict>
+          </mc:Fallback>
+        </mc:AlternateContent>
+      </w:r>
+    </w:p>
+    <w:p>
+      <w:pPr>
+        <w:rPr>
+          <w:noProof/>
+        </w:rPr>
+      </w:pPr>
+    </w:p>
+    <w:p>
+      <w:pPr>
+        <w:rPr>
+          <w:noProof/>
+        </w:rPr>
+      </w:pPr>
+    </w:p>
+    <w:p>
+      <w:pPr>
+        <w:rPr>
+          <w:noProof/>
+        </w:rPr>
+      </w:pPr>
+    </w:p>
+    <w:p>
+      <w:pPr>
+        <w:rPr>
+          <w:noProof/>
+        </w:rPr>
+      </w:pPr>
+    </w:p>
+    <w:p>
+      <w:pPr>
+        <w:rPr>
+          <w:noProof/>
+        </w:rPr>
+      </w:pPr>
+    </w:p>
+    <w:p>
+      <w:pPr>
+        <w:rPr>
+          <w:rFonts w:asciiTheme="minorBidi" w:hAnsiTheme="minorBidi"/>
+          <w:b/>
+          <w:bCs/>
+          <w:noProof/>
+        </w:rPr>
+      </w:pPr>
+      <w:r>
+        <w:rPr>
+          <w:rFonts w:asciiTheme="minorBidi" w:hAnsiTheme="minorBidi"/>
+          <w:b/>
+          <w:bCs/>
+          <w:noProof/>
+        </w:rPr>
+        <w:t>The Reason of using Redis Cache is the benefit of the distributed caching which is speed up the applicaiton</w:t>
+      </w:r>
+    </w:p>
+    <w:p>
+      <w:pPr>
+        <w:rPr>
+          <w:noProof/>
+        </w:rPr>
+      </w:pPr>
+    </w:p>
+    <w:p>
+      <w:pPr>
+        <w:rPr>
+          <w:noProof/>
+        </w:rPr>
+      </w:pPr>
       <w:bookmarkStart w:id="0" w:name="_GoBack"/>
-      <w:r>
-        <w:rPr>
-          <w:noProof/>
-          <w:color w:val="00B050"/>
-        </w:rPr>
-        <w:t>docker run -d -p 3000:3000 mongoclient/mongoclient</w:t>
-      </w:r>
-    </w:p>
-    <w:bookmarkEnd w:id="0"/>
+      <w:bookmarkEnd w:id="0"/>
+    </w:p>
+    <w:p>
+      <w:pPr>
+        <w:rPr>
+          <w:noProof/>
+        </w:rPr>
+      </w:pPr>
+    </w:p>
+    <w:p>
+      <w:pPr>
+        <w:rPr>
+          <w:noProof/>
+        </w:rPr>
+      </w:pPr>
+    </w:p>
+    <w:p>
+      <w:pPr>
+        <w:rPr>
+          <w:noProof/>
+        </w:rPr>
+      </w:pPr>
+    </w:p>
+    <w:p>
+      <w:pPr>
+        <w:rPr>
+          <w:noProof/>
+        </w:rPr>
+      </w:pPr>
+    </w:p>
+    <w:p>
+      <w:pPr>
+        <w:rPr>
+          <w:noProof/>
+        </w:rPr>
+      </w:pPr>
+    </w:p>
+    <w:p>
+      <w:pPr>
+        <w:rPr>
+          <w:noProof/>
+        </w:rPr>
+      </w:pPr>
+    </w:p>
+    <w:p>
+      <w:pPr>
+        <w:rPr>
+          <w:noProof/>
+        </w:rPr>
+      </w:pPr>
+    </w:p>
+    <w:p>
+      <w:pPr>
+        <w:rPr>
+          <w:noProof/>
+        </w:rPr>
+      </w:pPr>
+    </w:p>
+    <w:p>
+      <w:pPr>
+        <w:rPr>
+          <w:noProof/>
+        </w:rPr>
+      </w:pPr>
+    </w:p>
+    <w:p>
+      <w:pPr>
+        <w:rPr>
+          <w:noProof/>
+        </w:rPr>
+      </w:pPr>
+    </w:p>
+    <w:p>
+      <w:pPr>
+        <w:rPr>
+          <w:noProof/>
+        </w:rPr>
+      </w:pPr>
+    </w:p>
+    <w:p>
+      <w:pPr>
+        <w:rPr>
+          <w:noProof/>
+        </w:rPr>
+      </w:pPr>
+    </w:p>
+    <w:p>
+      <w:pPr>
+        <w:rPr>
+          <w:noProof/>
+        </w:rPr>
+      </w:pPr>
+    </w:p>
+    <w:p>
+      <w:pPr>
+        <w:rPr>
+          <w:noProof/>
+        </w:rPr>
+      </w:pPr>
+    </w:p>
+    <w:p>
+      <w:pPr>
+        <w:rPr>
+          <w:noProof/>
+        </w:rPr>
+      </w:pPr>
+    </w:p>
+    <w:p>
+      <w:pPr>
+        <w:rPr>
+          <w:noProof/>
+        </w:rPr>
+      </w:pPr>
+    </w:p>
+    <w:p>
+      <w:pPr>
+        <w:rPr>
+          <w:noProof/>
+        </w:rPr>
+      </w:pPr>
+    </w:p>
+    <w:p>
+      <w:pPr>
+        <w:rPr>
+          <w:noProof/>
+        </w:rPr>
+      </w:pPr>
+    </w:p>
+    <w:p>
+      <w:pPr>
+        <w:rPr>
+          <w:noProof/>
+        </w:rPr>
+      </w:pPr>
+    </w:p>
+    <w:p>
+      <w:pPr>
+        <w:rPr>
+          <w:noProof/>
+        </w:rPr>
+      </w:pPr>
+    </w:p>
+    <w:p>
+      <w:pPr>
+        <w:rPr>
+          <w:noProof/>
+        </w:rPr>
+      </w:pPr>
+    </w:p>
+    <w:p>
+      <w:pPr>
+        <w:rPr>
+          <w:noProof/>
+        </w:rPr>
+      </w:pPr>
+    </w:p>
+    <w:p>
+      <w:pPr>
+        <w:rPr>
+          <w:noProof/>
+        </w:rPr>
+      </w:pPr>
+    </w:p>
     <w:p>
       <w:pPr>
         <w:rPr>

--- a/MicroServiceToutarial/NewModule/Microservices.docx
+++ b/MicroServiceToutarial/NewModule/Microservices.docx
@@ -4179,71 +4179,316 @@
           <w:noProof/>
         </w:rPr>
       </w:pPr>
+    </w:p>
+    <w:p>
+      <w:pPr>
+        <w:rPr>
+          <w:rFonts w:asciiTheme="minorBidi" w:hAnsiTheme="minorBidi"/>
+          <w:noProof/>
+          <w:sz w:val="36"/>
+          <w:szCs w:val="36"/>
+        </w:rPr>
+      </w:pPr>
+      <w:r>
+        <w:rPr>
+          <w:rFonts w:asciiTheme="minorBidi" w:hAnsiTheme="minorBidi"/>
+          <w:noProof/>
+          <w:sz w:val="36"/>
+          <w:szCs w:val="36"/>
+        </w:rPr>
+        <w:lastRenderedPageBreak/>
+        <w:t>Contianer Management With Portainer</w:t>
+      </w:r>
+    </w:p>
+    <w:p>
+      <w:pPr>
+        <w:rPr>
+          <w:rFonts w:asciiTheme="minorBidi" w:hAnsiTheme="minorBidi"/>
+          <w:b/>
+          <w:bCs/>
+          <w:noProof/>
+          <w:sz w:val="16"/>
+          <w:szCs w:val="16"/>
+        </w:rPr>
+      </w:pPr>
+      <w:r>
+        <w:rPr>
+          <w:rFonts w:asciiTheme="minorBidi" w:hAnsiTheme="minorBidi"/>
+          <w:b/>
+          <w:bCs/>
+          <w:noProof/>
+          <w:sz w:val="16"/>
+          <w:szCs w:val="16"/>
+        </w:rPr>
+        <w:t>Notes:-</w:t>
+      </w:r>
+    </w:p>
+    <w:p>
+      <w:pPr>
+        <w:rPr>
+          <w:rFonts w:asciiTheme="minorBidi" w:hAnsiTheme="minorBidi"/>
+          <w:b/>
+          <w:bCs/>
+          <w:noProof/>
+          <w:sz w:val="16"/>
+          <w:szCs w:val="16"/>
+        </w:rPr>
+      </w:pPr>
+      <w:r>
+        <w:rPr>
+          <w:rFonts w:asciiTheme="minorBidi" w:hAnsiTheme="minorBidi"/>
+          <w:b/>
+          <w:bCs/>
+          <w:noProof/>
+          <w:sz w:val="16"/>
+          <w:szCs w:val="16"/>
+        </w:rPr>
+        <w:t>1-</w:t>
+      </w:r>
+      <w:r>
+        <w:rPr>
+          <w:rFonts w:asciiTheme="minorBidi" w:hAnsiTheme="minorBidi"/>
+          <w:b/>
+          <w:bCs/>
+          <w:noProof/>
+          <w:sz w:val="16"/>
+          <w:szCs w:val="16"/>
+        </w:rPr>
+        <w:t>Open Source</w:t>
+      </w:r>
+    </w:p>
+    <w:p>
+      <w:pPr>
+        <w:rPr>
+          <w:rFonts w:asciiTheme="minorBidi" w:hAnsiTheme="minorBidi"/>
+          <w:b/>
+          <w:bCs/>
+          <w:noProof/>
+          <w:sz w:val="16"/>
+          <w:szCs w:val="16"/>
+        </w:rPr>
+      </w:pPr>
+      <w:r>
+        <w:rPr>
+          <w:rFonts w:asciiTheme="minorBidi" w:hAnsiTheme="minorBidi"/>
+          <w:b/>
+          <w:bCs/>
+          <w:noProof/>
+          <w:sz w:val="16"/>
+          <w:szCs w:val="16"/>
+        </w:rPr>
+        <w:t>2-Managing Container-based software application</w:t>
+      </w:r>
+    </w:p>
+    <w:p>
+      <w:pPr>
+        <w:rPr>
+          <w:rFonts w:asciiTheme="minorBidi" w:hAnsiTheme="minorBidi"/>
+          <w:b/>
+          <w:bCs/>
+          <w:noProof/>
+          <w:sz w:val="16"/>
+          <w:szCs w:val="16"/>
+        </w:rPr>
+      </w:pPr>
+      <w:r>
+        <w:rPr>
+          <w:rFonts w:asciiTheme="minorBidi" w:hAnsiTheme="minorBidi"/>
+          <w:b/>
+          <w:bCs/>
+          <w:noProof/>
+          <w:sz w:val="16"/>
+          <w:szCs w:val="16"/>
+        </w:rPr>
+        <w:t>3-kubernetes , Docker , Docker Swarm , Azure ACI and Edge Enviroemnts</w:t>
+      </w:r>
+    </w:p>
+    <w:p>
+      <w:pPr>
+        <w:rPr>
+          <w:rFonts w:asciiTheme="minorBidi" w:hAnsiTheme="minorBidi"/>
+          <w:b/>
+          <w:bCs/>
+          <w:noProof/>
+          <w:sz w:val="16"/>
+          <w:szCs w:val="16"/>
+        </w:rPr>
+      </w:pPr>
+      <w:r>
+        <w:rPr>
+          <w:rFonts w:asciiTheme="minorBidi" w:hAnsiTheme="minorBidi"/>
+          <w:b/>
+          <w:bCs/>
+          <w:noProof/>
+          <w:sz w:val="16"/>
+          <w:szCs w:val="16"/>
+        </w:rPr>
+        <w:t>4-Manage Enviroments , deploy applications , monitor app performance and triage problems</w:t>
+      </w:r>
+    </w:p>
+    <w:p>
+      <w:pPr>
+        <w:rPr>
+          <w:noProof/>
+        </w:rPr>
+      </w:pPr>
+      <w:r>
+        <w:rPr>
+          <w:noProof/>
+        </w:rPr>
+        <w:t>(with portainer we can manage our container , image , volumes on new easy way)</w:t>
+      </w:r>
+    </w:p>
+    <w:p>
+      <w:pPr>
+        <w:rPr>
+          <w:noProof/>
+        </w:rPr>
+      </w:pPr>
+      <w:r>
+        <w:rPr>
+          <w:noProof/>
+        </w:rPr>
+        <w:t>First time it will not uplaod docker , becouse you have to create user admin with username and password)</w:t>
+      </w:r>
+    </w:p>
+    <w:p>
+      <w:pPr>
+        <w:rPr>
+          <w:noProof/>
+        </w:rPr>
+      </w:pPr>
+      <w:r>
+        <w:rPr>
+          <w:noProof/>
+        </w:rPr>
+        <w:t>Then you have to logout and then login and select the docker standalone</w:t>
+      </w:r>
+    </w:p>
+    <w:p>
+      <w:pPr>
+        <w:rPr>
+          <w:noProof/>
+        </w:rPr>
+      </w:pPr>
+    </w:p>
+    <w:p>
+      <w:pPr>
+        <w:rPr>
+          <w:noProof/>
+        </w:rPr>
+      </w:pPr>
+      <w:r>
+        <w:rPr>
+          <w:noProof/>
+        </w:rPr>
+        <w:drawing>
+          <wp:inline distT="0" distB="0" distL="0" distR="0" wp14:anchorId="332B5EEC" wp14:editId="581E228C">
+            <wp:extent cx="5943600" cy="2886710"/>
+            <wp:effectExtent l="0" t="0" r="0" b="8890"/>
+            <wp:docPr id="3" name="Picture 3"/>
+            <wp:cNvGraphicFramePr>
+              <a:graphicFrameLocks xmlns:a="http://schemas.openxmlformats.org/drawingml/2006/main" noChangeAspect="1"/>
+            </wp:cNvGraphicFramePr>
+            <a:graphic xmlns:a="http://schemas.openxmlformats.org/drawingml/2006/main">
+              <a:graphicData uri="http://schemas.openxmlformats.org/drawingml/2006/picture">
+                <pic:pic xmlns:pic="http://schemas.openxmlformats.org/drawingml/2006/picture">
+                  <pic:nvPicPr>
+                    <pic:cNvPr id="1" name=""/>
+                    <pic:cNvPicPr/>
+                  </pic:nvPicPr>
+                  <pic:blipFill>
+                    <a:blip r:embed="rId7"/>
+                    <a:stretch>
+                      <a:fillRect/>
+                    </a:stretch>
+                  </pic:blipFill>
+                  <pic:spPr>
+                    <a:xfrm>
+                      <a:off x="0" y="0"/>
+                      <a:ext cx="5943600" cy="2886710"/>
+                    </a:xfrm>
+                    <a:prstGeom prst="rect">
+                      <a:avLst/>
+                    </a:prstGeom>
+                  </pic:spPr>
+                </pic:pic>
+              </a:graphicData>
+            </a:graphic>
+          </wp:inline>
+        </w:drawing>
+      </w:r>
+    </w:p>
+    <w:p>
+      <w:pPr>
+        <w:rPr>
+          <w:noProof/>
+        </w:rPr>
+      </w:pPr>
+    </w:p>
+    <w:p>
+      <w:pPr>
+        <w:rPr>
+          <w:noProof/>
+        </w:rPr>
+      </w:pPr>
+    </w:p>
+    <w:p>
+      <w:pPr>
+        <w:rPr>
+          <w:noProof/>
+        </w:rPr>
+      </w:pPr>
+    </w:p>
+    <w:p>
+      <w:pPr>
+        <w:rPr>
+          <w:noProof/>
+        </w:rPr>
+      </w:pPr>
+      <w:r>
+        <w:rPr>
+          <w:noProof/>
+        </w:rPr>
+        <w:lastRenderedPageBreak/>
+        <w:drawing>
+          <wp:inline distT="0" distB="0" distL="0" distR="0" wp14:anchorId="0A0AEACB" wp14:editId="7A38B41D">
+            <wp:extent cx="5943600" cy="4001770"/>
+            <wp:effectExtent l="0" t="0" r="0" b="0"/>
+            <wp:docPr id="15" name="Picture 15"/>
+            <wp:cNvGraphicFramePr>
+              <a:graphicFrameLocks xmlns:a="http://schemas.openxmlformats.org/drawingml/2006/main" noChangeAspect="1"/>
+            </wp:cNvGraphicFramePr>
+            <a:graphic xmlns:a="http://schemas.openxmlformats.org/drawingml/2006/main">
+              <a:graphicData uri="http://schemas.openxmlformats.org/drawingml/2006/picture">
+                <pic:pic xmlns:pic="http://schemas.openxmlformats.org/drawingml/2006/picture">
+                  <pic:nvPicPr>
+                    <pic:cNvPr id="1" name=""/>
+                    <pic:cNvPicPr/>
+                  </pic:nvPicPr>
+                  <pic:blipFill>
+                    <a:blip r:embed="rId8"/>
+                    <a:stretch>
+                      <a:fillRect/>
+                    </a:stretch>
+                  </pic:blipFill>
+                  <pic:spPr>
+                    <a:xfrm>
+                      <a:off x="0" y="0"/>
+                      <a:ext cx="5943600" cy="4001770"/>
+                    </a:xfrm>
+                    <a:prstGeom prst="rect">
+                      <a:avLst/>
+                    </a:prstGeom>
+                  </pic:spPr>
+                </pic:pic>
+              </a:graphicData>
+            </a:graphic>
+          </wp:inline>
+        </w:drawing>
+      </w:r>
       <w:bookmarkStart w:id="0" w:name="_GoBack"/>
       <w:bookmarkEnd w:id="0"/>
-    </w:p>
-    <w:p>
-      <w:pPr>
-        <w:rPr>
-          <w:noProof/>
-        </w:rPr>
-      </w:pPr>
-    </w:p>
-    <w:p>
-      <w:pPr>
-        <w:rPr>
-          <w:noProof/>
-        </w:rPr>
-      </w:pPr>
-    </w:p>
-    <w:p>
-      <w:pPr>
-        <w:rPr>
-          <w:noProof/>
-        </w:rPr>
-      </w:pPr>
-    </w:p>
-    <w:p>
-      <w:pPr>
-        <w:rPr>
-          <w:noProof/>
-        </w:rPr>
-      </w:pPr>
-    </w:p>
-    <w:p>
-      <w:pPr>
-        <w:rPr>
-          <w:noProof/>
-        </w:rPr>
-      </w:pPr>
-    </w:p>
-    <w:p>
-      <w:pPr>
-        <w:rPr>
-          <w:noProof/>
-        </w:rPr>
-      </w:pPr>
-    </w:p>
-    <w:p>
-      <w:pPr>
-        <w:rPr>
-          <w:noProof/>
-        </w:rPr>
-      </w:pPr>
-    </w:p>
-    <w:p>
-      <w:pPr>
-        <w:rPr>
-          <w:noProof/>
-        </w:rPr>
-      </w:pPr>
-    </w:p>
-    <w:p>
-      <w:pPr>
-        <w:rPr>
-          <w:noProof/>
-        </w:rPr>
-      </w:pPr>
     </w:p>
     <w:p>
       <w:pPr>

--- a/MicroServiceToutarial/NewModule/Microservices.docx
+++ b/MicroServiceToutarial/NewModule/Microservices.docx
@@ -75,19 +75,18 @@
           <w:bCs/>
           <w:lang w:val="en-GB"/>
         </w:rPr>
-        <w:t xml:space="preserve">1-once you make clean solution all the </w:t>
-      </w:r>
-      <w:proofErr w:type="spellStart"/>
-      <w:r>
+        <w:t xml:space="preserve">1-once you make clean solution all the docker containers are removed from the docker </w:t>
+      </w:r>
+    </w:p>
+    <w:p>
+      <w:pPr>
         <w:rPr>
           <w:rFonts w:asciiTheme="minorBidi" w:hAnsiTheme="minorBidi"/>
           <w:b/>
           <w:bCs/>
           <w:lang w:val="en-GB"/>
         </w:rPr>
-        <w:t>docker</w:t>
-      </w:r>
-      <w:proofErr w:type="spellEnd"/>
+      </w:pPr>
       <w:r>
         <w:rPr>
           <w:rFonts w:asciiTheme="minorBidi" w:hAnsiTheme="minorBidi"/>
@@ -95,86 +94,7 @@
           <w:bCs/>
           <w:lang w:val="en-GB"/>
         </w:rPr>
-        <w:t xml:space="preserve"> containers are removed from the </w:t>
-      </w:r>
-      <w:proofErr w:type="spellStart"/>
-      <w:r>
-        <w:rPr>
-          <w:rFonts w:asciiTheme="minorBidi" w:hAnsiTheme="minorBidi"/>
-          <w:b/>
-          <w:bCs/>
-          <w:lang w:val="en-GB"/>
-        </w:rPr>
-        <w:t>docker</w:t>
-      </w:r>
-      <w:proofErr w:type="spellEnd"/>
-      <w:r>
-        <w:rPr>
-          <w:rFonts w:asciiTheme="minorBidi" w:hAnsiTheme="minorBidi"/>
-          <w:b/>
-          <w:bCs/>
-          <w:lang w:val="en-GB"/>
-        </w:rPr>
-        <w:t xml:space="preserve"> </w:t>
-      </w:r>
-    </w:p>
-    <w:p>
-      <w:pPr>
-        <w:rPr>
-          <w:rFonts w:asciiTheme="minorBidi" w:hAnsiTheme="minorBidi"/>
-          <w:b/>
-          <w:bCs/>
-          <w:lang w:val="en-GB"/>
-        </w:rPr>
-      </w:pPr>
-      <w:r>
-        <w:rPr>
-          <w:rFonts w:asciiTheme="minorBidi" w:hAnsiTheme="minorBidi"/>
-          <w:b/>
-          <w:bCs/>
-          <w:lang w:val="en-GB"/>
-        </w:rPr>
-        <w:t>(</w:t>
-      </w:r>
-      <w:proofErr w:type="gramStart"/>
-      <w:r>
-        <w:rPr>
-          <w:rFonts w:asciiTheme="minorBidi" w:hAnsiTheme="minorBidi"/>
-          <w:b/>
-          <w:bCs/>
-          <w:lang w:val="en-GB"/>
-        </w:rPr>
-        <w:t>to</w:t>
-      </w:r>
-      <w:proofErr w:type="gramEnd"/>
-      <w:r>
-        <w:rPr>
-          <w:rFonts w:asciiTheme="minorBidi" w:hAnsiTheme="minorBidi"/>
-          <w:b/>
-          <w:bCs/>
-          <w:lang w:val="en-GB"/>
-        </w:rPr>
-        <w:t xml:space="preserve"> make /allow debugging for attaching </w:t>
-      </w:r>
-      <w:proofErr w:type="spellStart"/>
-      <w:r>
-        <w:rPr>
-          <w:rFonts w:asciiTheme="minorBidi" w:hAnsiTheme="minorBidi"/>
-          <w:b/>
-          <w:bCs/>
-          <w:lang w:val="en-GB"/>
-        </w:rPr>
-        <w:t>docker</w:t>
-      </w:r>
-      <w:proofErr w:type="spellEnd"/>
-      <w:r>
-        <w:rPr>
-          <w:rFonts w:asciiTheme="minorBidi" w:hAnsiTheme="minorBidi"/>
-          <w:b/>
-          <w:bCs/>
-          <w:lang w:val="en-GB"/>
-        </w:rPr>
-        <w:t xml:space="preserve"> image)</w:t>
+        <w:t>(to make /allow debugging for attaching docker image)</w:t>
       </w:r>
     </w:p>
     <w:p>
@@ -296,29 +216,7 @@
           <w:sz w:val="19"/>
           <w:szCs w:val="19"/>
         </w:rPr>
-        <w:t>"</w:t>
-      </w:r>
-      <w:proofErr w:type="spellStart"/>
-      <w:proofErr w:type="gramStart"/>
-      <w:r>
-        <w:rPr>
-          <w:rFonts w:ascii="Cascadia Mono" w:hAnsi="Cascadia Mono" w:cs="Cascadia Mono"/>
-          <w:color w:val="2E75B6"/>
-          <w:sz w:val="19"/>
-          <w:szCs w:val="19"/>
-        </w:rPr>
-        <w:t>iisSettings</w:t>
-      </w:r>
-      <w:proofErr w:type="spellEnd"/>
-      <w:proofErr w:type="gramEnd"/>
-      <w:r>
-        <w:rPr>
-          <w:rFonts w:ascii="Cascadia Mono" w:hAnsi="Cascadia Mono" w:cs="Cascadia Mono"/>
-          <w:color w:val="2E75B6"/>
-          <w:sz w:val="19"/>
-          <w:szCs w:val="19"/>
-        </w:rPr>
-        <w:t>"</w:t>
+        <w:t>"iisSettings"</w:t>
       </w:r>
       <w:r>
         <w:rPr>
@@ -359,29 +257,7 @@
           <w:sz w:val="19"/>
           <w:szCs w:val="19"/>
         </w:rPr>
-        <w:t>"</w:t>
-      </w:r>
-      <w:proofErr w:type="spellStart"/>
-      <w:proofErr w:type="gramStart"/>
-      <w:r>
-        <w:rPr>
-          <w:rFonts w:ascii="Cascadia Mono" w:hAnsi="Cascadia Mono" w:cs="Cascadia Mono"/>
-          <w:color w:val="2E75B6"/>
-          <w:sz w:val="19"/>
-          <w:szCs w:val="19"/>
-        </w:rPr>
-        <w:t>windowsAuthentication</w:t>
-      </w:r>
-      <w:proofErr w:type="spellEnd"/>
-      <w:proofErr w:type="gramEnd"/>
-      <w:r>
-        <w:rPr>
-          <w:rFonts w:ascii="Cascadia Mono" w:hAnsi="Cascadia Mono" w:cs="Cascadia Mono"/>
-          <w:color w:val="2E75B6"/>
-          <w:sz w:val="19"/>
-          <w:szCs w:val="19"/>
-        </w:rPr>
-        <w:t>"</w:t>
+        <w:t>"windowsAuthentication"</w:t>
       </w:r>
       <w:r>
         <w:rPr>
@@ -440,29 +316,7 @@
           <w:sz w:val="19"/>
           <w:szCs w:val="19"/>
         </w:rPr>
-        <w:t>"</w:t>
-      </w:r>
-      <w:proofErr w:type="spellStart"/>
-      <w:proofErr w:type="gramStart"/>
-      <w:r>
-        <w:rPr>
-          <w:rFonts w:ascii="Cascadia Mono" w:hAnsi="Cascadia Mono" w:cs="Cascadia Mono"/>
-          <w:color w:val="2E75B6"/>
-          <w:sz w:val="19"/>
-          <w:szCs w:val="19"/>
-        </w:rPr>
-        <w:t>anonymousAuthentication</w:t>
-      </w:r>
-      <w:proofErr w:type="spellEnd"/>
-      <w:proofErr w:type="gramEnd"/>
-      <w:r>
-        <w:rPr>
-          <w:rFonts w:ascii="Cascadia Mono" w:hAnsi="Cascadia Mono" w:cs="Cascadia Mono"/>
-          <w:color w:val="2E75B6"/>
-          <w:sz w:val="19"/>
-          <w:szCs w:val="19"/>
-        </w:rPr>
-        <w:t>"</w:t>
+        <w:t>"anonymousAuthentication"</w:t>
       </w:r>
       <w:r>
         <w:rPr>
@@ -521,29 +375,7 @@
           <w:sz w:val="19"/>
           <w:szCs w:val="19"/>
         </w:rPr>
-        <w:t>"</w:t>
-      </w:r>
-      <w:proofErr w:type="spellStart"/>
-      <w:proofErr w:type="gramStart"/>
-      <w:r>
-        <w:rPr>
-          <w:rFonts w:ascii="Cascadia Mono" w:hAnsi="Cascadia Mono" w:cs="Cascadia Mono"/>
-          <w:color w:val="2E75B6"/>
-          <w:sz w:val="19"/>
-          <w:szCs w:val="19"/>
-        </w:rPr>
-        <w:t>iisExpress</w:t>
-      </w:r>
-      <w:proofErr w:type="spellEnd"/>
-      <w:proofErr w:type="gramEnd"/>
-      <w:r>
-        <w:rPr>
-          <w:rFonts w:ascii="Cascadia Mono" w:hAnsi="Cascadia Mono" w:cs="Cascadia Mono"/>
-          <w:color w:val="2E75B6"/>
-          <w:sz w:val="19"/>
-          <w:szCs w:val="19"/>
-        </w:rPr>
-        <w:t>"</w:t>
+        <w:t>"iisExpress"</w:t>
       </w:r>
       <w:r>
         <w:rPr>
@@ -584,29 +416,7 @@
           <w:sz w:val="19"/>
           <w:szCs w:val="19"/>
         </w:rPr>
-        <w:t>"</w:t>
-      </w:r>
-      <w:proofErr w:type="spellStart"/>
-      <w:proofErr w:type="gramStart"/>
-      <w:r>
-        <w:rPr>
-          <w:rFonts w:ascii="Cascadia Mono" w:hAnsi="Cascadia Mono" w:cs="Cascadia Mono"/>
-          <w:color w:val="2E75B6"/>
-          <w:sz w:val="19"/>
-          <w:szCs w:val="19"/>
-        </w:rPr>
-        <w:t>applicationUrl</w:t>
-      </w:r>
-      <w:proofErr w:type="spellEnd"/>
-      <w:proofErr w:type="gramEnd"/>
-      <w:r>
-        <w:rPr>
-          <w:rFonts w:ascii="Cascadia Mono" w:hAnsi="Cascadia Mono" w:cs="Cascadia Mono"/>
-          <w:color w:val="2E75B6"/>
-          <w:sz w:val="19"/>
-          <w:szCs w:val="19"/>
-        </w:rPr>
-        <w:t>"</w:t>
+        <w:t>"applicationUrl"</w:t>
       </w:r>
       <w:r>
         <w:rPr>
@@ -665,29 +475,7 @@
           <w:sz w:val="19"/>
           <w:szCs w:val="19"/>
         </w:rPr>
-        <w:t>"</w:t>
-      </w:r>
-      <w:proofErr w:type="spellStart"/>
-      <w:proofErr w:type="gramStart"/>
-      <w:r>
-        <w:rPr>
-          <w:rFonts w:ascii="Cascadia Mono" w:hAnsi="Cascadia Mono" w:cs="Cascadia Mono"/>
-          <w:color w:val="2E75B6"/>
-          <w:sz w:val="19"/>
-          <w:szCs w:val="19"/>
-        </w:rPr>
-        <w:t>sslPort</w:t>
-      </w:r>
-      <w:proofErr w:type="spellEnd"/>
-      <w:proofErr w:type="gramEnd"/>
-      <w:r>
-        <w:rPr>
-          <w:rFonts w:ascii="Cascadia Mono" w:hAnsi="Cascadia Mono" w:cs="Cascadia Mono"/>
-          <w:color w:val="2E75B6"/>
-          <w:sz w:val="19"/>
-          <w:szCs w:val="19"/>
-        </w:rPr>
-        <w:t>"</w:t>
+        <w:t>"sslPort"</w:t>
       </w:r>
       <w:r>
         <w:rPr>
@@ -792,27 +580,7 @@
           <w:sz w:val="19"/>
           <w:szCs w:val="19"/>
         </w:rPr>
-        <w:t>"http://json.schemastore.org/</w:t>
-      </w:r>
-      <w:proofErr w:type="spellStart"/>
-      <w:r>
-        <w:rPr>
-          <w:rFonts w:ascii="Cascadia Mono" w:hAnsi="Cascadia Mono" w:cs="Cascadia Mono"/>
-          <w:color w:val="A31515"/>
-          <w:sz w:val="19"/>
-          <w:szCs w:val="19"/>
-        </w:rPr>
-        <w:t>launchsettings.json</w:t>
-      </w:r>
-      <w:proofErr w:type="spellEnd"/>
-      <w:r>
-        <w:rPr>
-          <w:rFonts w:ascii="Cascadia Mono" w:hAnsi="Cascadia Mono" w:cs="Cascadia Mono"/>
-          <w:color w:val="A31515"/>
-          <w:sz w:val="19"/>
-          <w:szCs w:val="19"/>
-        </w:rPr>
-        <w:t>"</w:t>
+        <w:t>"http://json.schemastore.org/launchsettings.json"</w:t>
       </w:r>
       <w:r>
         <w:rPr>
@@ -853,27 +621,7 @@
           <w:sz w:val="19"/>
           <w:szCs w:val="19"/>
         </w:rPr>
-        <w:t>"</w:t>
-      </w:r>
-      <w:proofErr w:type="gramStart"/>
-      <w:r>
-        <w:rPr>
-          <w:rFonts w:ascii="Cascadia Mono" w:hAnsi="Cascadia Mono" w:cs="Cascadia Mono"/>
-          <w:color w:val="2E75B6"/>
-          <w:sz w:val="19"/>
-          <w:szCs w:val="19"/>
-        </w:rPr>
-        <w:t>profiles</w:t>
-      </w:r>
-      <w:proofErr w:type="gramEnd"/>
-      <w:r>
-        <w:rPr>
-          <w:rFonts w:ascii="Cascadia Mono" w:hAnsi="Cascadia Mono" w:cs="Cascadia Mono"/>
-          <w:color w:val="2E75B6"/>
-          <w:sz w:val="19"/>
-          <w:szCs w:val="19"/>
-        </w:rPr>
-        <w:t>"</w:t>
+        <w:t>"profiles"</w:t>
       </w:r>
       <w:r>
         <w:rPr>
@@ -955,29 +703,7 @@
           <w:sz w:val="19"/>
           <w:szCs w:val="19"/>
         </w:rPr>
-        <w:t>"</w:t>
-      </w:r>
-      <w:proofErr w:type="spellStart"/>
-      <w:proofErr w:type="gramStart"/>
-      <w:r>
-        <w:rPr>
-          <w:rFonts w:ascii="Cascadia Mono" w:hAnsi="Cascadia Mono" w:cs="Cascadia Mono"/>
-          <w:color w:val="2E75B6"/>
-          <w:sz w:val="19"/>
-          <w:szCs w:val="19"/>
-        </w:rPr>
-        <w:t>commandName</w:t>
-      </w:r>
-      <w:proofErr w:type="spellEnd"/>
-      <w:proofErr w:type="gramEnd"/>
-      <w:r>
-        <w:rPr>
-          <w:rFonts w:ascii="Cascadia Mono" w:hAnsi="Cascadia Mono" w:cs="Cascadia Mono"/>
-          <w:color w:val="2E75B6"/>
-          <w:sz w:val="19"/>
-          <w:szCs w:val="19"/>
-        </w:rPr>
-        <w:t>"</w:t>
+        <w:t>"commandName"</w:t>
       </w:r>
       <w:r>
         <w:rPr>
@@ -995,27 +721,7 @@
           <w:sz w:val="19"/>
           <w:szCs w:val="19"/>
         </w:rPr>
-        <w:t>"</w:t>
-      </w:r>
-      <w:proofErr w:type="spellStart"/>
-      <w:r>
-        <w:rPr>
-          <w:rFonts w:ascii="Cascadia Mono" w:hAnsi="Cascadia Mono" w:cs="Cascadia Mono"/>
-          <w:color w:val="A31515"/>
-          <w:sz w:val="19"/>
-          <w:szCs w:val="19"/>
-        </w:rPr>
-        <w:t>IISExpress</w:t>
-      </w:r>
-      <w:proofErr w:type="spellEnd"/>
-      <w:r>
-        <w:rPr>
-          <w:rFonts w:ascii="Cascadia Mono" w:hAnsi="Cascadia Mono" w:cs="Cascadia Mono"/>
-          <w:color w:val="A31515"/>
-          <w:sz w:val="19"/>
-          <w:szCs w:val="19"/>
-        </w:rPr>
-        <w:t>"</w:t>
+        <w:t>"IISExpress"</w:t>
       </w:r>
       <w:r>
         <w:rPr>
@@ -1056,29 +762,7 @@
           <w:sz w:val="19"/>
           <w:szCs w:val="19"/>
         </w:rPr>
-        <w:t>"</w:t>
-      </w:r>
-      <w:proofErr w:type="spellStart"/>
-      <w:proofErr w:type="gramStart"/>
-      <w:r>
-        <w:rPr>
-          <w:rFonts w:ascii="Cascadia Mono" w:hAnsi="Cascadia Mono" w:cs="Cascadia Mono"/>
-          <w:color w:val="2E75B6"/>
-          <w:sz w:val="19"/>
-          <w:szCs w:val="19"/>
-        </w:rPr>
-        <w:t>launchBrowser</w:t>
-      </w:r>
-      <w:proofErr w:type="spellEnd"/>
-      <w:proofErr w:type="gramEnd"/>
-      <w:r>
-        <w:rPr>
-          <w:rFonts w:ascii="Cascadia Mono" w:hAnsi="Cascadia Mono" w:cs="Cascadia Mono"/>
-          <w:color w:val="2E75B6"/>
-          <w:sz w:val="19"/>
-          <w:szCs w:val="19"/>
-        </w:rPr>
-        <w:t>"</w:t>
+        <w:t>"launchBrowser"</w:t>
       </w:r>
       <w:r>
         <w:rPr>
@@ -1137,29 +821,7 @@
           <w:sz w:val="19"/>
           <w:szCs w:val="19"/>
         </w:rPr>
-        <w:t>"</w:t>
-      </w:r>
-      <w:proofErr w:type="spellStart"/>
-      <w:proofErr w:type="gramStart"/>
-      <w:r>
-        <w:rPr>
-          <w:rFonts w:ascii="Cascadia Mono" w:hAnsi="Cascadia Mono" w:cs="Cascadia Mono"/>
-          <w:color w:val="2E75B6"/>
-          <w:sz w:val="19"/>
-          <w:szCs w:val="19"/>
-        </w:rPr>
-        <w:t>launchUrl</w:t>
-      </w:r>
-      <w:proofErr w:type="spellEnd"/>
-      <w:proofErr w:type="gramEnd"/>
-      <w:r>
-        <w:rPr>
-          <w:rFonts w:ascii="Cascadia Mono" w:hAnsi="Cascadia Mono" w:cs="Cascadia Mono"/>
-          <w:color w:val="2E75B6"/>
-          <w:sz w:val="19"/>
-          <w:szCs w:val="19"/>
-        </w:rPr>
-        <w:t>"</w:t>
+        <w:t>"launchUrl"</w:t>
       </w:r>
       <w:r>
         <w:rPr>
@@ -1218,29 +880,7 @@
           <w:sz w:val="19"/>
           <w:szCs w:val="19"/>
         </w:rPr>
-        <w:t>"</w:t>
-      </w:r>
-      <w:proofErr w:type="spellStart"/>
-      <w:proofErr w:type="gramStart"/>
-      <w:r>
-        <w:rPr>
-          <w:rFonts w:ascii="Cascadia Mono" w:hAnsi="Cascadia Mono" w:cs="Cascadia Mono"/>
-          <w:color w:val="2E75B6"/>
-          <w:sz w:val="19"/>
-          <w:szCs w:val="19"/>
-        </w:rPr>
-        <w:t>environmentVariables</w:t>
-      </w:r>
-      <w:proofErr w:type="spellEnd"/>
-      <w:proofErr w:type="gramEnd"/>
-      <w:r>
-        <w:rPr>
-          <w:rFonts w:ascii="Cascadia Mono" w:hAnsi="Cascadia Mono" w:cs="Cascadia Mono"/>
-          <w:color w:val="2E75B6"/>
-          <w:sz w:val="19"/>
-          <w:szCs w:val="19"/>
-        </w:rPr>
-        <w:t>"</w:t>
+        <w:t>"environmentVariables"</w:t>
       </w:r>
       <w:r>
         <w:rPr>
@@ -1378,27 +1018,7 @@
           <w:sz w:val="19"/>
           <w:szCs w:val="19"/>
         </w:rPr>
-        <w:t>"</w:t>
-      </w:r>
-      <w:proofErr w:type="spellStart"/>
-      <w:r>
-        <w:rPr>
-          <w:rFonts w:ascii="Cascadia Mono" w:hAnsi="Cascadia Mono" w:cs="Cascadia Mono"/>
-          <w:color w:val="2E75B6"/>
-          <w:sz w:val="19"/>
-          <w:szCs w:val="19"/>
-        </w:rPr>
-        <w:t>Catalog.API</w:t>
-      </w:r>
-      <w:proofErr w:type="spellEnd"/>
-      <w:r>
-        <w:rPr>
-          <w:rFonts w:ascii="Cascadia Mono" w:hAnsi="Cascadia Mono" w:cs="Cascadia Mono"/>
-          <w:color w:val="2E75B6"/>
-          <w:sz w:val="19"/>
-          <w:szCs w:val="19"/>
-        </w:rPr>
-        <w:t>"</w:t>
+        <w:t>"Catalog.API"</w:t>
       </w:r>
       <w:r>
         <w:rPr>
@@ -1439,29 +1059,7 @@
           <w:sz w:val="19"/>
           <w:szCs w:val="19"/>
         </w:rPr>
-        <w:t>"</w:t>
-      </w:r>
-      <w:proofErr w:type="spellStart"/>
-      <w:proofErr w:type="gramStart"/>
-      <w:r>
-        <w:rPr>
-          <w:rFonts w:ascii="Cascadia Mono" w:hAnsi="Cascadia Mono" w:cs="Cascadia Mono"/>
-          <w:color w:val="2E75B6"/>
-          <w:sz w:val="19"/>
-          <w:szCs w:val="19"/>
-        </w:rPr>
-        <w:t>commandName</w:t>
-      </w:r>
-      <w:proofErr w:type="spellEnd"/>
-      <w:proofErr w:type="gramEnd"/>
-      <w:r>
-        <w:rPr>
-          <w:rFonts w:ascii="Cascadia Mono" w:hAnsi="Cascadia Mono" w:cs="Cascadia Mono"/>
-          <w:color w:val="2E75B6"/>
-          <w:sz w:val="19"/>
-          <w:szCs w:val="19"/>
-        </w:rPr>
-        <w:t>"</w:t>
+        <w:t>"commandName"</w:t>
       </w:r>
       <w:r>
         <w:rPr>
@@ -1520,29 +1118,7 @@
           <w:sz w:val="19"/>
           <w:szCs w:val="19"/>
         </w:rPr>
-        <w:t>"</w:t>
-      </w:r>
-      <w:proofErr w:type="spellStart"/>
-      <w:proofErr w:type="gramStart"/>
-      <w:r>
-        <w:rPr>
-          <w:rFonts w:ascii="Cascadia Mono" w:hAnsi="Cascadia Mono" w:cs="Cascadia Mono"/>
-          <w:color w:val="2E75B6"/>
-          <w:sz w:val="19"/>
-          <w:szCs w:val="19"/>
-        </w:rPr>
-        <w:t>launchBrowser</w:t>
-      </w:r>
-      <w:proofErr w:type="spellEnd"/>
-      <w:proofErr w:type="gramEnd"/>
-      <w:r>
-        <w:rPr>
-          <w:rFonts w:ascii="Cascadia Mono" w:hAnsi="Cascadia Mono" w:cs="Cascadia Mono"/>
-          <w:color w:val="2E75B6"/>
-          <w:sz w:val="19"/>
-          <w:szCs w:val="19"/>
-        </w:rPr>
-        <w:t>"</w:t>
+        <w:t>"launchBrowser"</w:t>
       </w:r>
       <w:r>
         <w:rPr>
@@ -1601,29 +1177,7 @@
           <w:sz w:val="19"/>
           <w:szCs w:val="19"/>
         </w:rPr>
-        <w:t>"</w:t>
-      </w:r>
-      <w:proofErr w:type="spellStart"/>
-      <w:proofErr w:type="gramStart"/>
-      <w:r>
-        <w:rPr>
-          <w:rFonts w:ascii="Cascadia Mono" w:hAnsi="Cascadia Mono" w:cs="Cascadia Mono"/>
-          <w:color w:val="2E75B6"/>
-          <w:sz w:val="19"/>
-          <w:szCs w:val="19"/>
-        </w:rPr>
-        <w:t>launchUrl</w:t>
-      </w:r>
-      <w:proofErr w:type="spellEnd"/>
-      <w:proofErr w:type="gramEnd"/>
-      <w:r>
-        <w:rPr>
-          <w:rFonts w:ascii="Cascadia Mono" w:hAnsi="Cascadia Mono" w:cs="Cascadia Mono"/>
-          <w:color w:val="2E75B6"/>
-          <w:sz w:val="19"/>
-          <w:szCs w:val="19"/>
-        </w:rPr>
-        <w:t>"</w:t>
+        <w:t>"launchUrl"</w:t>
       </w:r>
       <w:r>
         <w:rPr>
@@ -1682,29 +1236,7 @@
           <w:sz w:val="19"/>
           <w:szCs w:val="19"/>
         </w:rPr>
-        <w:t>"</w:t>
-      </w:r>
-      <w:proofErr w:type="spellStart"/>
-      <w:proofErr w:type="gramStart"/>
-      <w:r>
-        <w:rPr>
-          <w:rFonts w:ascii="Cascadia Mono" w:hAnsi="Cascadia Mono" w:cs="Cascadia Mono"/>
-          <w:color w:val="2E75B6"/>
-          <w:sz w:val="19"/>
-          <w:szCs w:val="19"/>
-        </w:rPr>
-        <w:t>environmentVariables</w:t>
-      </w:r>
-      <w:proofErr w:type="spellEnd"/>
-      <w:proofErr w:type="gramEnd"/>
-      <w:r>
-        <w:rPr>
-          <w:rFonts w:ascii="Cascadia Mono" w:hAnsi="Cascadia Mono" w:cs="Cascadia Mono"/>
-          <w:color w:val="2E75B6"/>
-          <w:sz w:val="19"/>
-          <w:szCs w:val="19"/>
-        </w:rPr>
-        <w:t>"</w:t>
+        <w:t>"environmentVariables"</w:t>
       </w:r>
       <w:r>
         <w:rPr>
@@ -1818,29 +1350,7 @@
           <w:sz w:val="19"/>
           <w:szCs w:val="19"/>
         </w:rPr>
-        <w:t>"</w:t>
-      </w:r>
-      <w:proofErr w:type="spellStart"/>
-      <w:proofErr w:type="gramStart"/>
-      <w:r>
-        <w:rPr>
-          <w:rFonts w:ascii="Cascadia Mono" w:hAnsi="Cascadia Mono" w:cs="Cascadia Mono"/>
-          <w:color w:val="2E75B6"/>
-          <w:sz w:val="19"/>
-          <w:szCs w:val="19"/>
-        </w:rPr>
-        <w:t>dotnetRunMessages</w:t>
-      </w:r>
-      <w:proofErr w:type="spellEnd"/>
-      <w:proofErr w:type="gramEnd"/>
-      <w:r>
-        <w:rPr>
-          <w:rFonts w:ascii="Cascadia Mono" w:hAnsi="Cascadia Mono" w:cs="Cascadia Mono"/>
-          <w:color w:val="2E75B6"/>
-          <w:sz w:val="19"/>
-          <w:szCs w:val="19"/>
-        </w:rPr>
-        <w:t>"</w:t>
+        <w:t>"dotnetRunMessages"</w:t>
       </w:r>
       <w:r>
         <w:rPr>
@@ -1899,29 +1409,7 @@
           <w:sz w:val="19"/>
           <w:szCs w:val="19"/>
         </w:rPr>
-        <w:t>"</w:t>
-      </w:r>
-      <w:proofErr w:type="spellStart"/>
-      <w:proofErr w:type="gramStart"/>
-      <w:r>
-        <w:rPr>
-          <w:rFonts w:ascii="Cascadia Mono" w:hAnsi="Cascadia Mono" w:cs="Cascadia Mono"/>
-          <w:color w:val="2E75B6"/>
-          <w:sz w:val="19"/>
-          <w:szCs w:val="19"/>
-        </w:rPr>
-        <w:t>applicationUrl</w:t>
-      </w:r>
-      <w:proofErr w:type="spellEnd"/>
-      <w:proofErr w:type="gramEnd"/>
-      <w:r>
-        <w:rPr>
-          <w:rFonts w:ascii="Cascadia Mono" w:hAnsi="Cascadia Mono" w:cs="Cascadia Mono"/>
-          <w:color w:val="2E75B6"/>
-          <w:sz w:val="19"/>
-          <w:szCs w:val="19"/>
-        </w:rPr>
-        <w:t>"</w:t>
+        <w:t>"applicationUrl"</w:t>
       </w:r>
       <w:r>
         <w:rPr>
@@ -1994,27 +1482,7 @@
           <w:sz w:val="19"/>
           <w:szCs w:val="19"/>
         </w:rPr>
-        <w:t>"</w:t>
-      </w:r>
-      <w:proofErr w:type="spellStart"/>
-      <w:r>
-        <w:rPr>
-          <w:rFonts w:ascii="Cascadia Mono" w:hAnsi="Cascadia Mono" w:cs="Cascadia Mono"/>
-          <w:color w:val="2E75B6"/>
-          <w:sz w:val="19"/>
-          <w:szCs w:val="19"/>
-        </w:rPr>
-        <w:t>Docker</w:t>
-      </w:r>
-      <w:proofErr w:type="spellEnd"/>
-      <w:r>
-        <w:rPr>
-          <w:rFonts w:ascii="Cascadia Mono" w:hAnsi="Cascadia Mono" w:cs="Cascadia Mono"/>
-          <w:color w:val="2E75B6"/>
-          <w:sz w:val="19"/>
-          <w:szCs w:val="19"/>
-        </w:rPr>
-        <w:t>"</w:t>
+        <w:t>"Docker"</w:t>
       </w:r>
       <w:r>
         <w:rPr>
@@ -2055,29 +1523,7 @@
           <w:sz w:val="19"/>
           <w:szCs w:val="19"/>
         </w:rPr>
-        <w:t>"</w:t>
-      </w:r>
-      <w:proofErr w:type="spellStart"/>
-      <w:proofErr w:type="gramStart"/>
-      <w:r>
-        <w:rPr>
-          <w:rFonts w:ascii="Cascadia Mono" w:hAnsi="Cascadia Mono" w:cs="Cascadia Mono"/>
-          <w:color w:val="2E75B6"/>
-          <w:sz w:val="19"/>
-          <w:szCs w:val="19"/>
-        </w:rPr>
-        <w:t>commandName</w:t>
-      </w:r>
-      <w:proofErr w:type="spellEnd"/>
-      <w:proofErr w:type="gramEnd"/>
-      <w:r>
-        <w:rPr>
-          <w:rFonts w:ascii="Cascadia Mono" w:hAnsi="Cascadia Mono" w:cs="Cascadia Mono"/>
-          <w:color w:val="2E75B6"/>
-          <w:sz w:val="19"/>
-          <w:szCs w:val="19"/>
-        </w:rPr>
-        <w:t>"</w:t>
+        <w:t>"commandName"</w:t>
       </w:r>
       <w:r>
         <w:rPr>
@@ -2095,27 +1541,7 @@
           <w:sz w:val="19"/>
           <w:szCs w:val="19"/>
         </w:rPr>
-        <w:t>"</w:t>
-      </w:r>
-      <w:proofErr w:type="spellStart"/>
-      <w:r>
-        <w:rPr>
-          <w:rFonts w:ascii="Cascadia Mono" w:hAnsi="Cascadia Mono" w:cs="Cascadia Mono"/>
-          <w:color w:val="A31515"/>
-          <w:sz w:val="19"/>
-          <w:szCs w:val="19"/>
-        </w:rPr>
-        <w:t>Docker</w:t>
-      </w:r>
-      <w:proofErr w:type="spellEnd"/>
-      <w:r>
-        <w:rPr>
-          <w:rFonts w:ascii="Cascadia Mono" w:hAnsi="Cascadia Mono" w:cs="Cascadia Mono"/>
-          <w:color w:val="A31515"/>
-          <w:sz w:val="19"/>
-          <w:szCs w:val="19"/>
-        </w:rPr>
-        <w:t>"</w:t>
+        <w:t>"Docker"</w:t>
       </w:r>
       <w:r>
         <w:rPr>
@@ -2156,29 +1582,7 @@
           <w:sz w:val="19"/>
           <w:szCs w:val="19"/>
         </w:rPr>
-        <w:t>"</w:t>
-      </w:r>
-      <w:proofErr w:type="spellStart"/>
-      <w:proofErr w:type="gramStart"/>
-      <w:r>
-        <w:rPr>
-          <w:rFonts w:ascii="Cascadia Mono" w:hAnsi="Cascadia Mono" w:cs="Cascadia Mono"/>
-          <w:color w:val="2E75B6"/>
-          <w:sz w:val="19"/>
-          <w:szCs w:val="19"/>
-        </w:rPr>
-        <w:t>launchBrowser</w:t>
-      </w:r>
-      <w:proofErr w:type="spellEnd"/>
-      <w:proofErr w:type="gramEnd"/>
-      <w:r>
-        <w:rPr>
-          <w:rFonts w:ascii="Cascadia Mono" w:hAnsi="Cascadia Mono" w:cs="Cascadia Mono"/>
-          <w:color w:val="2E75B6"/>
-          <w:sz w:val="19"/>
-          <w:szCs w:val="19"/>
-        </w:rPr>
-        <w:t>"</w:t>
+        <w:t>"launchBrowser"</w:t>
       </w:r>
       <w:r>
         <w:rPr>
@@ -2237,29 +1641,7 @@
           <w:sz w:val="19"/>
           <w:szCs w:val="19"/>
         </w:rPr>
-        <w:t>"</w:t>
-      </w:r>
-      <w:proofErr w:type="spellStart"/>
-      <w:proofErr w:type="gramStart"/>
-      <w:r>
-        <w:rPr>
-          <w:rFonts w:ascii="Cascadia Mono" w:hAnsi="Cascadia Mono" w:cs="Cascadia Mono"/>
-          <w:color w:val="2E75B6"/>
-          <w:sz w:val="19"/>
-          <w:szCs w:val="19"/>
-        </w:rPr>
-        <w:t>launchUrl</w:t>
-      </w:r>
-      <w:proofErr w:type="spellEnd"/>
-      <w:proofErr w:type="gramEnd"/>
-      <w:r>
-        <w:rPr>
-          <w:rFonts w:ascii="Cascadia Mono" w:hAnsi="Cascadia Mono" w:cs="Cascadia Mono"/>
-          <w:color w:val="2E75B6"/>
-          <w:sz w:val="19"/>
-          <w:szCs w:val="19"/>
-        </w:rPr>
-        <w:t>"</w:t>
+        <w:t>"launchUrl"</w:t>
       </w:r>
       <w:r>
         <w:rPr>
@@ -2277,47 +1659,7 @@
           <w:sz w:val="19"/>
           <w:szCs w:val="19"/>
         </w:rPr>
-        <w:t>"{Scheme}://{</w:t>
-      </w:r>
-      <w:proofErr w:type="spellStart"/>
-      <w:r>
-        <w:rPr>
-          <w:rFonts w:ascii="Cascadia Mono" w:hAnsi="Cascadia Mono" w:cs="Cascadia Mono"/>
-          <w:color w:val="A31515"/>
-          <w:sz w:val="19"/>
-          <w:szCs w:val="19"/>
-        </w:rPr>
-        <w:t>ServiceHost</w:t>
-      </w:r>
-      <w:proofErr w:type="spellEnd"/>
-      <w:r>
-        <w:rPr>
-          <w:rFonts w:ascii="Cascadia Mono" w:hAnsi="Cascadia Mono" w:cs="Cascadia Mono"/>
-          <w:color w:val="A31515"/>
-          <w:sz w:val="19"/>
-          <w:szCs w:val="19"/>
-        </w:rPr>
-        <w:t>}:{</w:t>
-      </w:r>
-      <w:proofErr w:type="spellStart"/>
-      <w:r>
-        <w:rPr>
-          <w:rFonts w:ascii="Cascadia Mono" w:hAnsi="Cascadia Mono" w:cs="Cascadia Mono"/>
-          <w:color w:val="A31515"/>
-          <w:sz w:val="19"/>
-          <w:szCs w:val="19"/>
-        </w:rPr>
-        <w:t>ServicePort</w:t>
-      </w:r>
-      <w:proofErr w:type="spellEnd"/>
-      <w:r>
-        <w:rPr>
-          <w:rFonts w:ascii="Cascadia Mono" w:hAnsi="Cascadia Mono" w:cs="Cascadia Mono"/>
-          <w:color w:val="A31515"/>
-          <w:sz w:val="19"/>
-          <w:szCs w:val="19"/>
-        </w:rPr>
-        <w:t>}/swagger"</w:t>
+        <w:t>"{Scheme}://{ServiceHost}:{ServicePort}/swagger"</w:t>
       </w:r>
       <w:r>
         <w:rPr>
@@ -2358,29 +1700,7 @@
           <w:sz w:val="19"/>
           <w:szCs w:val="19"/>
         </w:rPr>
-        <w:t>"</w:t>
-      </w:r>
-      <w:proofErr w:type="spellStart"/>
-      <w:proofErr w:type="gramStart"/>
-      <w:r>
-        <w:rPr>
-          <w:rFonts w:ascii="Cascadia Mono" w:hAnsi="Cascadia Mono" w:cs="Cascadia Mono"/>
-          <w:color w:val="2E75B6"/>
-          <w:sz w:val="19"/>
-          <w:szCs w:val="19"/>
-        </w:rPr>
-        <w:t>publishAllPorts</w:t>
-      </w:r>
-      <w:proofErr w:type="spellEnd"/>
-      <w:proofErr w:type="gramEnd"/>
-      <w:r>
-        <w:rPr>
-          <w:rFonts w:ascii="Cascadia Mono" w:hAnsi="Cascadia Mono" w:cs="Cascadia Mono"/>
-          <w:color w:val="2E75B6"/>
-          <w:sz w:val="19"/>
-          <w:szCs w:val="19"/>
-        </w:rPr>
-        <w:t>"</w:t>
+        <w:t>"publishAllPorts"</w:t>
       </w:r>
       <w:r>
         <w:rPr>
@@ -3043,19 +2363,11 @@
                                 <w:lang w:val="en-GB"/>
                               </w:rPr>
                             </w:pPr>
-                            <w:proofErr w:type="spellStart"/>
                             <w:r>
                               <w:rPr>
                                 <w:lang w:val="en-GB"/>
                               </w:rPr>
-                              <w:t>Catalog</w:t>
-                            </w:r>
-                            <w:proofErr w:type="spellEnd"/>
-                            <w:r>
-                              <w:rPr>
-                                <w:lang w:val="en-GB"/>
-                              </w:rPr>
-                              <w:t xml:space="preserve"> API</w:t>
+                              <w:t>Catalog API</w:t>
                             </w:r>
                           </w:p>
                         </w:txbxContent>
@@ -4487,6 +3799,279 @@
           </wp:inline>
         </w:drawing>
       </w:r>
+    </w:p>
+    <w:p>
+      <w:pPr>
+        <w:rPr>
+          <w:noProof/>
+        </w:rPr>
+      </w:pPr>
+    </w:p>
+    <w:p>
+      <w:pPr>
+        <w:rPr>
+          <w:noProof/>
+        </w:rPr>
+      </w:pPr>
+    </w:p>
+    <w:p>
+      <w:pPr>
+        <w:rPr>
+          <w:noProof/>
+        </w:rPr>
+      </w:pPr>
+    </w:p>
+    <w:p>
+      <w:pPr>
+        <w:rPr>
+          <w:noProof/>
+        </w:rPr>
+      </w:pPr>
+    </w:p>
+    <w:p>
+      <w:pPr>
+        <w:rPr>
+          <w:noProof/>
+        </w:rPr>
+      </w:pPr>
+    </w:p>
+    <w:p>
+      <w:pPr>
+        <w:rPr>
+          <w:noProof/>
+        </w:rPr>
+      </w:pPr>
+    </w:p>
+    <w:p>
+      <w:pPr>
+        <w:rPr>
+          <w:noProof/>
+        </w:rPr>
+      </w:pPr>
+    </w:p>
+    <w:p>
+      <w:pPr>
+        <w:rPr>
+          <w:noProof/>
+        </w:rPr>
+      </w:pPr>
+    </w:p>
+    <w:p>
+      <w:pPr>
+        <w:rPr>
+          <w:noProof/>
+        </w:rPr>
+      </w:pPr>
+    </w:p>
+    <w:p>
+      <w:pPr>
+        <w:rPr>
+          <w:noProof/>
+        </w:rPr>
+      </w:pPr>
+    </w:p>
+    <w:p>
+      <w:pPr>
+        <w:rPr>
+          <w:noProof/>
+        </w:rPr>
+      </w:pPr>
+    </w:p>
+    <w:p>
+      <w:pPr>
+        <w:rPr>
+          <w:noProof/>
+        </w:rPr>
+      </w:pPr>
+    </w:p>
+    <w:p>
+      <w:pPr>
+        <w:rPr>
+          <w:noProof/>
+        </w:rPr>
+      </w:pPr>
+    </w:p>
+    <w:p>
+      <w:pPr>
+        <w:rPr>
+          <w:noProof/>
+        </w:rPr>
+      </w:pPr>
+    </w:p>
+    <w:p>
+      <w:pPr>
+        <w:rPr>
+          <w:rFonts w:asciiTheme="minorBidi" w:hAnsiTheme="minorBidi"/>
+          <w:b/>
+          <w:bCs/>
+          <w:noProof/>
+          <w:sz w:val="36"/>
+          <w:szCs w:val="36"/>
+        </w:rPr>
+      </w:pPr>
+      <w:r>
+        <w:rPr>
+          <w:rFonts w:asciiTheme="minorBidi" w:hAnsiTheme="minorBidi"/>
+          <w:b/>
+          <w:bCs/>
+          <w:noProof/>
+          <w:sz w:val="36"/>
+          <w:szCs w:val="36"/>
+        </w:rPr>
+        <w:lastRenderedPageBreak/>
+        <w:t xml:space="preserve">PostGreess </w:t>
+      </w:r>
+      <w:r>
+        <w:rPr>
+          <w:rFonts w:asciiTheme="minorBidi" w:hAnsiTheme="minorBidi"/>
+          <w:b/>
+          <w:bCs/>
+          <w:noProof/>
+          <w:sz w:val="36"/>
+          <w:szCs w:val="36"/>
+        </w:rPr>
+        <w:t xml:space="preserve">in Discount Microservices </w:t>
+      </w:r>
+    </w:p>
+    <w:p>
+      <w:pPr>
+        <w:rPr>
+          <w:rFonts w:asciiTheme="minorBidi" w:hAnsiTheme="minorBidi"/>
+          <w:b/>
+          <w:bCs/>
+          <w:noProof/>
+        </w:rPr>
+      </w:pPr>
+      <w:r>
+        <w:rPr>
+          <w:rFonts w:asciiTheme="minorBidi" w:hAnsiTheme="minorBidi"/>
+          <w:b/>
+          <w:bCs/>
+          <w:noProof/>
+        </w:rPr>
+        <w:t>Notes:-</w:t>
+      </w:r>
+    </w:p>
+    <w:p>
+      <w:pPr>
+        <w:rPr>
+          <w:rFonts w:asciiTheme="minorBidi" w:hAnsiTheme="minorBidi"/>
+          <w:b/>
+          <w:bCs/>
+          <w:noProof/>
+        </w:rPr>
+      </w:pPr>
+      <w:r>
+        <w:rPr>
+          <w:rFonts w:asciiTheme="minorBidi" w:hAnsiTheme="minorBidi"/>
+          <w:b/>
+          <w:bCs/>
+          <w:noProof/>
+        </w:rPr>
+        <w:t>Open-source relational database</w:t>
+      </w:r>
+    </w:p>
+    <w:p>
+      <w:pPr>
+        <w:rPr>
+          <w:rFonts w:asciiTheme="minorBidi" w:hAnsiTheme="minorBidi"/>
+          <w:b/>
+          <w:bCs/>
+          <w:noProof/>
+        </w:rPr>
+      </w:pPr>
+      <w:r>
+        <w:rPr>
+          <w:rFonts w:asciiTheme="minorBidi" w:hAnsiTheme="minorBidi"/>
+          <w:b/>
+          <w:bCs/>
+          <w:noProof/>
+        </w:rPr>
+        <w:t>Security , Sortability and scalability</w:t>
+      </w:r>
+    </w:p>
+    <w:p>
+      <w:pPr>
+        <w:rPr>
+          <w:rFonts w:asciiTheme="minorBidi" w:hAnsiTheme="minorBidi"/>
+          <w:b/>
+          <w:bCs/>
+          <w:noProof/>
+        </w:rPr>
+      </w:pPr>
+      <w:r>
+        <w:rPr>
+          <w:rFonts w:asciiTheme="minorBidi" w:hAnsiTheme="minorBidi"/>
+          <w:b/>
+          <w:bCs/>
+          <w:noProof/>
+        </w:rPr>
+        <w:t>Reliablity and flexibility</w:t>
+      </w:r>
+    </w:p>
+    <w:p>
+      <w:pPr>
+        <w:rPr>
+          <w:rFonts w:asciiTheme="minorBidi" w:hAnsiTheme="minorBidi"/>
+          <w:b/>
+          <w:bCs/>
+          <w:noProof/>
+        </w:rPr>
+      </w:pPr>
+      <w:r>
+        <w:rPr>
+          <w:rFonts w:asciiTheme="minorBidi" w:hAnsiTheme="minorBidi"/>
+          <w:b/>
+          <w:bCs/>
+          <w:noProof/>
+        </w:rPr>
+        <w:t>Successful and performance</w:t>
+      </w:r>
+    </w:p>
+    <w:p>
+      <w:pPr>
+        <w:rPr>
+          <w:noProof/>
+        </w:rPr>
+      </w:pPr>
+    </w:p>
+    <w:p>
+      <w:pPr>
+        <w:rPr>
+          <w:noProof/>
+        </w:rPr>
+      </w:pPr>
+      <w:r>
+        <w:rPr>
+          <w:noProof/>
+        </w:rPr>
+        <w:t>We will use pgAdmin which tool that enable as dasbhoard for the postgress</w:t>
+      </w:r>
+      <w:r>
+        <w:rPr>
+          <w:noProof/>
+        </w:rPr>
+        <w:t xml:space="preserve"> database</w:t>
+      </w:r>
+    </w:p>
+    <w:p>
+      <w:pPr>
+        <w:rPr>
+          <w:noProof/>
+        </w:rPr>
+      </w:pPr>
+      <w:r>
+        <w:rPr>
+          <w:noProof/>
+        </w:rPr>
+        <w:t xml:space="preserve">We will using </w:t>
+      </w:r>
+      <w:r>
+        <w:rPr>
+          <w:noProof/>
+        </w:rPr>
+        <w:t>the following packages</w:t>
+      </w:r>
       <w:bookmarkStart w:id="0" w:name="_GoBack"/>
       <w:bookmarkEnd w:id="0"/>
     </w:p>
@@ -4496,111 +4081,61 @@
           <w:noProof/>
         </w:rPr>
       </w:pPr>
-    </w:p>
-    <w:p>
-      <w:pPr>
-        <w:rPr>
-          <w:noProof/>
-        </w:rPr>
-      </w:pPr>
-    </w:p>
-    <w:p>
-      <w:pPr>
-        <w:rPr>
-          <w:noProof/>
-        </w:rPr>
-      </w:pPr>
-    </w:p>
-    <w:p>
-      <w:pPr>
-        <w:rPr>
-          <w:noProof/>
-        </w:rPr>
-      </w:pPr>
-    </w:p>
-    <w:p>
-      <w:pPr>
-        <w:rPr>
-          <w:noProof/>
-        </w:rPr>
-      </w:pPr>
-    </w:p>
-    <w:p>
-      <w:pPr>
-        <w:rPr>
-          <w:noProof/>
-        </w:rPr>
-      </w:pPr>
-    </w:p>
-    <w:p>
-      <w:pPr>
-        <w:rPr>
-          <w:noProof/>
-        </w:rPr>
-      </w:pPr>
-    </w:p>
-    <w:p>
-      <w:pPr>
-        <w:rPr>
-          <w:noProof/>
-        </w:rPr>
-      </w:pPr>
-    </w:p>
-    <w:p>
-      <w:pPr>
-        <w:rPr>
-          <w:noProof/>
-        </w:rPr>
-      </w:pPr>
-    </w:p>
-    <w:p>
-      <w:pPr>
-        <w:rPr>
-          <w:noProof/>
-        </w:rPr>
-      </w:pPr>
-    </w:p>
-    <w:p>
-      <w:pPr>
-        <w:rPr>
-          <w:noProof/>
-        </w:rPr>
-      </w:pPr>
-    </w:p>
-    <w:p>
-      <w:pPr>
-        <w:rPr>
-          <w:noProof/>
-        </w:rPr>
-      </w:pPr>
-    </w:p>
-    <w:p>
-      <w:pPr>
-        <w:rPr>
-          <w:noProof/>
-        </w:rPr>
-      </w:pPr>
-    </w:p>
-    <w:p>
-      <w:pPr>
-        <w:rPr>
-          <w:noProof/>
-        </w:rPr>
-      </w:pPr>
-    </w:p>
-    <w:p>
-      <w:pPr>
-        <w:rPr>
-          <w:noProof/>
-        </w:rPr>
-      </w:pPr>
-    </w:p>
-    <w:p>
-      <w:pPr>
-        <w:rPr>
-          <w:noProof/>
-        </w:rPr>
-      </w:pPr>
+      <w:r>
+        <w:rPr>
+          <w:noProof/>
+        </w:rPr>
+        <w:t>D</w:t>
+      </w:r>
+      <w:r>
+        <w:rPr>
+          <w:noProof/>
+        </w:rPr>
+        <w:t xml:space="preserve">apper ORM </w:t>
+      </w:r>
+      <w:r>
+        <w:rPr>
+          <w:noProof/>
+        </w:rPr>
+        <w:t>: is an</w:t>
+      </w:r>
+      <w:r>
+        <w:rPr>
+          <w:noProof/>
+        </w:rPr>
+        <w:t xml:space="preserve"> object mapping Nuget Package for query operation</w:t>
+      </w:r>
+      <w:r>
+        <w:rPr>
+          <w:noProof/>
+        </w:rPr>
+        <w:t xml:space="preserve"> to access the tables very fast without need of the Linq of Entity framework </w:t>
+      </w:r>
+    </w:p>
+    <w:p>
+      <w:pPr>
+        <w:rPr>
+          <w:noProof/>
+        </w:rPr>
+      </w:pPr>
+      <w:r>
+        <w:rPr>
+          <w:noProof/>
+        </w:rPr>
+        <w:t xml:space="preserve">Npgsql : </w:t>
+      </w:r>
+      <w:r>
+        <w:rPr>
+          <w:noProof/>
+        </w:rPr>
+        <w:t>is used for</w:t>
+      </w:r>
+      <w:r>
+        <w:rPr>
+          <w:noProof/>
+        </w:rPr>
+        <w:t xml:space="preserve"> the Postgress database</w:t>
+      </w:r>
     </w:p>
     <w:p>
       <w:pPr>

--- a/MicroServiceToutarial/NewModule/Microservices.docx
+++ b/MicroServiceToutarial/NewModule/Microservices.docx
@@ -75,18 +75,19 @@
           <w:bCs/>
           <w:lang w:val="en-GB"/>
         </w:rPr>
-        <w:t xml:space="preserve">1-once you make clean solution all the docker containers are removed from the docker </w:t>
-      </w:r>
-    </w:p>
-    <w:p>
-      <w:pPr>
+        <w:t xml:space="preserve">1-once you make clean solution all the </w:t>
+      </w:r>
+      <w:proofErr w:type="spellStart"/>
+      <w:r>
         <w:rPr>
           <w:rFonts w:asciiTheme="minorBidi" w:hAnsiTheme="minorBidi"/>
           <w:b/>
           <w:bCs/>
           <w:lang w:val="en-GB"/>
         </w:rPr>
-      </w:pPr>
+        <w:t>docker</w:t>
+      </w:r>
+      <w:proofErr w:type="spellEnd"/>
       <w:r>
         <w:rPr>
           <w:rFonts w:asciiTheme="minorBidi" w:hAnsiTheme="minorBidi"/>
@@ -94,7 +95,86 @@
           <w:bCs/>
           <w:lang w:val="en-GB"/>
         </w:rPr>
-        <w:t>(to make /allow debugging for attaching docker image)</w:t>
+        <w:t xml:space="preserve"> containers are removed from the </w:t>
+      </w:r>
+      <w:proofErr w:type="spellStart"/>
+      <w:r>
+        <w:rPr>
+          <w:rFonts w:asciiTheme="minorBidi" w:hAnsiTheme="minorBidi"/>
+          <w:b/>
+          <w:bCs/>
+          <w:lang w:val="en-GB"/>
+        </w:rPr>
+        <w:t>docker</w:t>
+      </w:r>
+      <w:proofErr w:type="spellEnd"/>
+      <w:r>
+        <w:rPr>
+          <w:rFonts w:asciiTheme="minorBidi" w:hAnsiTheme="minorBidi"/>
+          <w:b/>
+          <w:bCs/>
+          <w:lang w:val="en-GB"/>
+        </w:rPr>
+        <w:t xml:space="preserve"> </w:t>
+      </w:r>
+    </w:p>
+    <w:p>
+      <w:pPr>
+        <w:rPr>
+          <w:rFonts w:asciiTheme="minorBidi" w:hAnsiTheme="minorBidi"/>
+          <w:b/>
+          <w:bCs/>
+          <w:lang w:val="en-GB"/>
+        </w:rPr>
+      </w:pPr>
+      <w:r>
+        <w:rPr>
+          <w:rFonts w:asciiTheme="minorBidi" w:hAnsiTheme="minorBidi"/>
+          <w:b/>
+          <w:bCs/>
+          <w:lang w:val="en-GB"/>
+        </w:rPr>
+        <w:t>(</w:t>
+      </w:r>
+      <w:proofErr w:type="gramStart"/>
+      <w:r>
+        <w:rPr>
+          <w:rFonts w:asciiTheme="minorBidi" w:hAnsiTheme="minorBidi"/>
+          <w:b/>
+          <w:bCs/>
+          <w:lang w:val="en-GB"/>
+        </w:rPr>
+        <w:t>to</w:t>
+      </w:r>
+      <w:proofErr w:type="gramEnd"/>
+      <w:r>
+        <w:rPr>
+          <w:rFonts w:asciiTheme="minorBidi" w:hAnsiTheme="minorBidi"/>
+          <w:b/>
+          <w:bCs/>
+          <w:lang w:val="en-GB"/>
+        </w:rPr>
+        <w:t xml:space="preserve"> make /allow debugging for attaching </w:t>
+      </w:r>
+      <w:proofErr w:type="spellStart"/>
+      <w:r>
+        <w:rPr>
+          <w:rFonts w:asciiTheme="minorBidi" w:hAnsiTheme="minorBidi"/>
+          <w:b/>
+          <w:bCs/>
+          <w:lang w:val="en-GB"/>
+        </w:rPr>
+        <w:t>docker</w:t>
+      </w:r>
+      <w:proofErr w:type="spellEnd"/>
+      <w:r>
+        <w:rPr>
+          <w:rFonts w:asciiTheme="minorBidi" w:hAnsiTheme="minorBidi"/>
+          <w:b/>
+          <w:bCs/>
+          <w:lang w:val="en-GB"/>
+        </w:rPr>
+        <w:t xml:space="preserve"> image)</w:t>
       </w:r>
     </w:p>
     <w:p>
@@ -216,7 +296,29 @@
           <w:sz w:val="19"/>
           <w:szCs w:val="19"/>
         </w:rPr>
-        <w:t>"iisSettings"</w:t>
+        <w:t>"</w:t>
+      </w:r>
+      <w:proofErr w:type="spellStart"/>
+      <w:proofErr w:type="gramStart"/>
+      <w:r>
+        <w:rPr>
+          <w:rFonts w:ascii="Cascadia Mono" w:hAnsi="Cascadia Mono" w:cs="Cascadia Mono"/>
+          <w:color w:val="2E75B6"/>
+          <w:sz w:val="19"/>
+          <w:szCs w:val="19"/>
+        </w:rPr>
+        <w:t>iisSettings</w:t>
+      </w:r>
+      <w:proofErr w:type="spellEnd"/>
+      <w:proofErr w:type="gramEnd"/>
+      <w:r>
+        <w:rPr>
+          <w:rFonts w:ascii="Cascadia Mono" w:hAnsi="Cascadia Mono" w:cs="Cascadia Mono"/>
+          <w:color w:val="2E75B6"/>
+          <w:sz w:val="19"/>
+          <w:szCs w:val="19"/>
+        </w:rPr>
+        <w:t>"</w:t>
       </w:r>
       <w:r>
         <w:rPr>
@@ -257,7 +359,29 @@
           <w:sz w:val="19"/>
           <w:szCs w:val="19"/>
         </w:rPr>
-        <w:t>"windowsAuthentication"</w:t>
+        <w:t>"</w:t>
+      </w:r>
+      <w:proofErr w:type="spellStart"/>
+      <w:proofErr w:type="gramStart"/>
+      <w:r>
+        <w:rPr>
+          <w:rFonts w:ascii="Cascadia Mono" w:hAnsi="Cascadia Mono" w:cs="Cascadia Mono"/>
+          <w:color w:val="2E75B6"/>
+          <w:sz w:val="19"/>
+          <w:szCs w:val="19"/>
+        </w:rPr>
+        <w:t>windowsAuthentication</w:t>
+      </w:r>
+      <w:proofErr w:type="spellEnd"/>
+      <w:proofErr w:type="gramEnd"/>
+      <w:r>
+        <w:rPr>
+          <w:rFonts w:ascii="Cascadia Mono" w:hAnsi="Cascadia Mono" w:cs="Cascadia Mono"/>
+          <w:color w:val="2E75B6"/>
+          <w:sz w:val="19"/>
+          <w:szCs w:val="19"/>
+        </w:rPr>
+        <w:t>"</w:t>
       </w:r>
       <w:r>
         <w:rPr>
@@ -316,7 +440,29 @@
           <w:sz w:val="19"/>
           <w:szCs w:val="19"/>
         </w:rPr>
-        <w:t>"anonymousAuthentication"</w:t>
+        <w:t>"</w:t>
+      </w:r>
+      <w:proofErr w:type="spellStart"/>
+      <w:proofErr w:type="gramStart"/>
+      <w:r>
+        <w:rPr>
+          <w:rFonts w:ascii="Cascadia Mono" w:hAnsi="Cascadia Mono" w:cs="Cascadia Mono"/>
+          <w:color w:val="2E75B6"/>
+          <w:sz w:val="19"/>
+          <w:szCs w:val="19"/>
+        </w:rPr>
+        <w:t>anonymousAuthentication</w:t>
+      </w:r>
+      <w:proofErr w:type="spellEnd"/>
+      <w:proofErr w:type="gramEnd"/>
+      <w:r>
+        <w:rPr>
+          <w:rFonts w:ascii="Cascadia Mono" w:hAnsi="Cascadia Mono" w:cs="Cascadia Mono"/>
+          <w:color w:val="2E75B6"/>
+          <w:sz w:val="19"/>
+          <w:szCs w:val="19"/>
+        </w:rPr>
+        <w:t>"</w:t>
       </w:r>
       <w:r>
         <w:rPr>
@@ -375,7 +521,29 @@
           <w:sz w:val="19"/>
           <w:szCs w:val="19"/>
         </w:rPr>
-        <w:t>"iisExpress"</w:t>
+        <w:t>"</w:t>
+      </w:r>
+      <w:proofErr w:type="spellStart"/>
+      <w:proofErr w:type="gramStart"/>
+      <w:r>
+        <w:rPr>
+          <w:rFonts w:ascii="Cascadia Mono" w:hAnsi="Cascadia Mono" w:cs="Cascadia Mono"/>
+          <w:color w:val="2E75B6"/>
+          <w:sz w:val="19"/>
+          <w:szCs w:val="19"/>
+        </w:rPr>
+        <w:t>iisExpress</w:t>
+      </w:r>
+      <w:proofErr w:type="spellEnd"/>
+      <w:proofErr w:type="gramEnd"/>
+      <w:r>
+        <w:rPr>
+          <w:rFonts w:ascii="Cascadia Mono" w:hAnsi="Cascadia Mono" w:cs="Cascadia Mono"/>
+          <w:color w:val="2E75B6"/>
+          <w:sz w:val="19"/>
+          <w:szCs w:val="19"/>
+        </w:rPr>
+        <w:t>"</w:t>
       </w:r>
       <w:r>
         <w:rPr>
@@ -416,7 +584,29 @@
           <w:sz w:val="19"/>
           <w:szCs w:val="19"/>
         </w:rPr>
-        <w:t>"applicationUrl"</w:t>
+        <w:t>"</w:t>
+      </w:r>
+      <w:proofErr w:type="spellStart"/>
+      <w:proofErr w:type="gramStart"/>
+      <w:r>
+        <w:rPr>
+          <w:rFonts w:ascii="Cascadia Mono" w:hAnsi="Cascadia Mono" w:cs="Cascadia Mono"/>
+          <w:color w:val="2E75B6"/>
+          <w:sz w:val="19"/>
+          <w:szCs w:val="19"/>
+        </w:rPr>
+        <w:t>applicationUrl</w:t>
+      </w:r>
+      <w:proofErr w:type="spellEnd"/>
+      <w:proofErr w:type="gramEnd"/>
+      <w:r>
+        <w:rPr>
+          <w:rFonts w:ascii="Cascadia Mono" w:hAnsi="Cascadia Mono" w:cs="Cascadia Mono"/>
+          <w:color w:val="2E75B6"/>
+          <w:sz w:val="19"/>
+          <w:szCs w:val="19"/>
+        </w:rPr>
+        <w:t>"</w:t>
       </w:r>
       <w:r>
         <w:rPr>
@@ -475,7 +665,29 @@
           <w:sz w:val="19"/>
           <w:szCs w:val="19"/>
         </w:rPr>
-        <w:t>"sslPort"</w:t>
+        <w:t>"</w:t>
+      </w:r>
+      <w:proofErr w:type="spellStart"/>
+      <w:proofErr w:type="gramStart"/>
+      <w:r>
+        <w:rPr>
+          <w:rFonts w:ascii="Cascadia Mono" w:hAnsi="Cascadia Mono" w:cs="Cascadia Mono"/>
+          <w:color w:val="2E75B6"/>
+          <w:sz w:val="19"/>
+          <w:szCs w:val="19"/>
+        </w:rPr>
+        <w:t>sslPort</w:t>
+      </w:r>
+      <w:proofErr w:type="spellEnd"/>
+      <w:proofErr w:type="gramEnd"/>
+      <w:r>
+        <w:rPr>
+          <w:rFonts w:ascii="Cascadia Mono" w:hAnsi="Cascadia Mono" w:cs="Cascadia Mono"/>
+          <w:color w:val="2E75B6"/>
+          <w:sz w:val="19"/>
+          <w:szCs w:val="19"/>
+        </w:rPr>
+        <w:t>"</w:t>
       </w:r>
       <w:r>
         <w:rPr>
@@ -580,7 +792,27 @@
           <w:sz w:val="19"/>
           <w:szCs w:val="19"/>
         </w:rPr>
-        <w:t>"http://json.schemastore.org/launchsettings.json"</w:t>
+        <w:t>"http://json.schemastore.org/</w:t>
+      </w:r>
+      <w:proofErr w:type="spellStart"/>
+      <w:r>
+        <w:rPr>
+          <w:rFonts w:ascii="Cascadia Mono" w:hAnsi="Cascadia Mono" w:cs="Cascadia Mono"/>
+          <w:color w:val="A31515"/>
+          <w:sz w:val="19"/>
+          <w:szCs w:val="19"/>
+        </w:rPr>
+        <w:t>launchsettings.json</w:t>
+      </w:r>
+      <w:proofErr w:type="spellEnd"/>
+      <w:r>
+        <w:rPr>
+          <w:rFonts w:ascii="Cascadia Mono" w:hAnsi="Cascadia Mono" w:cs="Cascadia Mono"/>
+          <w:color w:val="A31515"/>
+          <w:sz w:val="19"/>
+          <w:szCs w:val="19"/>
+        </w:rPr>
+        <w:t>"</w:t>
       </w:r>
       <w:r>
         <w:rPr>
@@ -621,7 +853,27 @@
           <w:sz w:val="19"/>
           <w:szCs w:val="19"/>
         </w:rPr>
-        <w:t>"profiles"</w:t>
+        <w:t>"</w:t>
+      </w:r>
+      <w:proofErr w:type="gramStart"/>
+      <w:r>
+        <w:rPr>
+          <w:rFonts w:ascii="Cascadia Mono" w:hAnsi="Cascadia Mono" w:cs="Cascadia Mono"/>
+          <w:color w:val="2E75B6"/>
+          <w:sz w:val="19"/>
+          <w:szCs w:val="19"/>
+        </w:rPr>
+        <w:t>profiles</w:t>
+      </w:r>
+      <w:proofErr w:type="gramEnd"/>
+      <w:r>
+        <w:rPr>
+          <w:rFonts w:ascii="Cascadia Mono" w:hAnsi="Cascadia Mono" w:cs="Cascadia Mono"/>
+          <w:color w:val="2E75B6"/>
+          <w:sz w:val="19"/>
+          <w:szCs w:val="19"/>
+        </w:rPr>
+        <w:t>"</w:t>
       </w:r>
       <w:r>
         <w:rPr>
@@ -703,7 +955,29 @@
           <w:sz w:val="19"/>
           <w:szCs w:val="19"/>
         </w:rPr>
-        <w:t>"commandName"</w:t>
+        <w:t>"</w:t>
+      </w:r>
+      <w:proofErr w:type="spellStart"/>
+      <w:proofErr w:type="gramStart"/>
+      <w:r>
+        <w:rPr>
+          <w:rFonts w:ascii="Cascadia Mono" w:hAnsi="Cascadia Mono" w:cs="Cascadia Mono"/>
+          <w:color w:val="2E75B6"/>
+          <w:sz w:val="19"/>
+          <w:szCs w:val="19"/>
+        </w:rPr>
+        <w:t>commandName</w:t>
+      </w:r>
+      <w:proofErr w:type="spellEnd"/>
+      <w:proofErr w:type="gramEnd"/>
+      <w:r>
+        <w:rPr>
+          <w:rFonts w:ascii="Cascadia Mono" w:hAnsi="Cascadia Mono" w:cs="Cascadia Mono"/>
+          <w:color w:val="2E75B6"/>
+          <w:sz w:val="19"/>
+          <w:szCs w:val="19"/>
+        </w:rPr>
+        <w:t>"</w:t>
       </w:r>
       <w:r>
         <w:rPr>
@@ -721,7 +995,27 @@
           <w:sz w:val="19"/>
           <w:szCs w:val="19"/>
         </w:rPr>
-        <w:t>"IISExpress"</w:t>
+        <w:t>"</w:t>
+      </w:r>
+      <w:proofErr w:type="spellStart"/>
+      <w:r>
+        <w:rPr>
+          <w:rFonts w:ascii="Cascadia Mono" w:hAnsi="Cascadia Mono" w:cs="Cascadia Mono"/>
+          <w:color w:val="A31515"/>
+          <w:sz w:val="19"/>
+          <w:szCs w:val="19"/>
+        </w:rPr>
+        <w:t>IISExpress</w:t>
+      </w:r>
+      <w:proofErr w:type="spellEnd"/>
+      <w:r>
+        <w:rPr>
+          <w:rFonts w:ascii="Cascadia Mono" w:hAnsi="Cascadia Mono" w:cs="Cascadia Mono"/>
+          <w:color w:val="A31515"/>
+          <w:sz w:val="19"/>
+          <w:szCs w:val="19"/>
+        </w:rPr>
+        <w:t>"</w:t>
       </w:r>
       <w:r>
         <w:rPr>
@@ -762,7 +1056,29 @@
           <w:sz w:val="19"/>
           <w:szCs w:val="19"/>
         </w:rPr>
-        <w:t>"launchBrowser"</w:t>
+        <w:t>"</w:t>
+      </w:r>
+      <w:proofErr w:type="spellStart"/>
+      <w:proofErr w:type="gramStart"/>
+      <w:r>
+        <w:rPr>
+          <w:rFonts w:ascii="Cascadia Mono" w:hAnsi="Cascadia Mono" w:cs="Cascadia Mono"/>
+          <w:color w:val="2E75B6"/>
+          <w:sz w:val="19"/>
+          <w:szCs w:val="19"/>
+        </w:rPr>
+        <w:t>launchBrowser</w:t>
+      </w:r>
+      <w:proofErr w:type="spellEnd"/>
+      <w:proofErr w:type="gramEnd"/>
+      <w:r>
+        <w:rPr>
+          <w:rFonts w:ascii="Cascadia Mono" w:hAnsi="Cascadia Mono" w:cs="Cascadia Mono"/>
+          <w:color w:val="2E75B6"/>
+          <w:sz w:val="19"/>
+          <w:szCs w:val="19"/>
+        </w:rPr>
+        <w:t>"</w:t>
       </w:r>
       <w:r>
         <w:rPr>
@@ -821,7 +1137,29 @@
           <w:sz w:val="19"/>
           <w:szCs w:val="19"/>
         </w:rPr>
-        <w:t>"launchUrl"</w:t>
+        <w:t>"</w:t>
+      </w:r>
+      <w:proofErr w:type="spellStart"/>
+      <w:proofErr w:type="gramStart"/>
+      <w:r>
+        <w:rPr>
+          <w:rFonts w:ascii="Cascadia Mono" w:hAnsi="Cascadia Mono" w:cs="Cascadia Mono"/>
+          <w:color w:val="2E75B6"/>
+          <w:sz w:val="19"/>
+          <w:szCs w:val="19"/>
+        </w:rPr>
+        <w:t>launchUrl</w:t>
+      </w:r>
+      <w:proofErr w:type="spellEnd"/>
+      <w:proofErr w:type="gramEnd"/>
+      <w:r>
+        <w:rPr>
+          <w:rFonts w:ascii="Cascadia Mono" w:hAnsi="Cascadia Mono" w:cs="Cascadia Mono"/>
+          <w:color w:val="2E75B6"/>
+          <w:sz w:val="19"/>
+          <w:szCs w:val="19"/>
+        </w:rPr>
+        <w:t>"</w:t>
       </w:r>
       <w:r>
         <w:rPr>
@@ -880,7 +1218,29 @@
           <w:sz w:val="19"/>
           <w:szCs w:val="19"/>
         </w:rPr>
-        <w:t>"environmentVariables"</w:t>
+        <w:t>"</w:t>
+      </w:r>
+      <w:proofErr w:type="spellStart"/>
+      <w:proofErr w:type="gramStart"/>
+      <w:r>
+        <w:rPr>
+          <w:rFonts w:ascii="Cascadia Mono" w:hAnsi="Cascadia Mono" w:cs="Cascadia Mono"/>
+          <w:color w:val="2E75B6"/>
+          <w:sz w:val="19"/>
+          <w:szCs w:val="19"/>
+        </w:rPr>
+        <w:t>environmentVariables</w:t>
+      </w:r>
+      <w:proofErr w:type="spellEnd"/>
+      <w:proofErr w:type="gramEnd"/>
+      <w:r>
+        <w:rPr>
+          <w:rFonts w:ascii="Cascadia Mono" w:hAnsi="Cascadia Mono" w:cs="Cascadia Mono"/>
+          <w:color w:val="2E75B6"/>
+          <w:sz w:val="19"/>
+          <w:szCs w:val="19"/>
+        </w:rPr>
+        <w:t>"</w:t>
       </w:r>
       <w:r>
         <w:rPr>
@@ -1018,7 +1378,27 @@
           <w:sz w:val="19"/>
           <w:szCs w:val="19"/>
         </w:rPr>
-        <w:t>"Catalog.API"</w:t>
+        <w:t>"</w:t>
+      </w:r>
+      <w:proofErr w:type="spellStart"/>
+      <w:r>
+        <w:rPr>
+          <w:rFonts w:ascii="Cascadia Mono" w:hAnsi="Cascadia Mono" w:cs="Cascadia Mono"/>
+          <w:color w:val="2E75B6"/>
+          <w:sz w:val="19"/>
+          <w:szCs w:val="19"/>
+        </w:rPr>
+        <w:t>Catalog.API</w:t>
+      </w:r>
+      <w:proofErr w:type="spellEnd"/>
+      <w:r>
+        <w:rPr>
+          <w:rFonts w:ascii="Cascadia Mono" w:hAnsi="Cascadia Mono" w:cs="Cascadia Mono"/>
+          <w:color w:val="2E75B6"/>
+          <w:sz w:val="19"/>
+          <w:szCs w:val="19"/>
+        </w:rPr>
+        <w:t>"</w:t>
       </w:r>
       <w:r>
         <w:rPr>
@@ -1059,7 +1439,29 @@
           <w:sz w:val="19"/>
           <w:szCs w:val="19"/>
         </w:rPr>
-        <w:t>"commandName"</w:t>
+        <w:t>"</w:t>
+      </w:r>
+      <w:proofErr w:type="spellStart"/>
+      <w:proofErr w:type="gramStart"/>
+      <w:r>
+        <w:rPr>
+          <w:rFonts w:ascii="Cascadia Mono" w:hAnsi="Cascadia Mono" w:cs="Cascadia Mono"/>
+          <w:color w:val="2E75B6"/>
+          <w:sz w:val="19"/>
+          <w:szCs w:val="19"/>
+        </w:rPr>
+        <w:t>commandName</w:t>
+      </w:r>
+      <w:proofErr w:type="spellEnd"/>
+      <w:proofErr w:type="gramEnd"/>
+      <w:r>
+        <w:rPr>
+          <w:rFonts w:ascii="Cascadia Mono" w:hAnsi="Cascadia Mono" w:cs="Cascadia Mono"/>
+          <w:color w:val="2E75B6"/>
+          <w:sz w:val="19"/>
+          <w:szCs w:val="19"/>
+        </w:rPr>
+        <w:t>"</w:t>
       </w:r>
       <w:r>
         <w:rPr>
@@ -1118,7 +1520,29 @@
           <w:sz w:val="19"/>
           <w:szCs w:val="19"/>
         </w:rPr>
-        <w:t>"launchBrowser"</w:t>
+        <w:t>"</w:t>
+      </w:r>
+      <w:proofErr w:type="spellStart"/>
+      <w:proofErr w:type="gramStart"/>
+      <w:r>
+        <w:rPr>
+          <w:rFonts w:ascii="Cascadia Mono" w:hAnsi="Cascadia Mono" w:cs="Cascadia Mono"/>
+          <w:color w:val="2E75B6"/>
+          <w:sz w:val="19"/>
+          <w:szCs w:val="19"/>
+        </w:rPr>
+        <w:t>launchBrowser</w:t>
+      </w:r>
+      <w:proofErr w:type="spellEnd"/>
+      <w:proofErr w:type="gramEnd"/>
+      <w:r>
+        <w:rPr>
+          <w:rFonts w:ascii="Cascadia Mono" w:hAnsi="Cascadia Mono" w:cs="Cascadia Mono"/>
+          <w:color w:val="2E75B6"/>
+          <w:sz w:val="19"/>
+          <w:szCs w:val="19"/>
+        </w:rPr>
+        <w:t>"</w:t>
       </w:r>
       <w:r>
         <w:rPr>
@@ -1177,7 +1601,29 @@
           <w:sz w:val="19"/>
           <w:szCs w:val="19"/>
         </w:rPr>
-        <w:t>"launchUrl"</w:t>
+        <w:t>"</w:t>
+      </w:r>
+      <w:proofErr w:type="spellStart"/>
+      <w:proofErr w:type="gramStart"/>
+      <w:r>
+        <w:rPr>
+          <w:rFonts w:ascii="Cascadia Mono" w:hAnsi="Cascadia Mono" w:cs="Cascadia Mono"/>
+          <w:color w:val="2E75B6"/>
+          <w:sz w:val="19"/>
+          <w:szCs w:val="19"/>
+        </w:rPr>
+        <w:t>launchUrl</w:t>
+      </w:r>
+      <w:proofErr w:type="spellEnd"/>
+      <w:proofErr w:type="gramEnd"/>
+      <w:r>
+        <w:rPr>
+          <w:rFonts w:ascii="Cascadia Mono" w:hAnsi="Cascadia Mono" w:cs="Cascadia Mono"/>
+          <w:color w:val="2E75B6"/>
+          <w:sz w:val="19"/>
+          <w:szCs w:val="19"/>
+        </w:rPr>
+        <w:t>"</w:t>
       </w:r>
       <w:r>
         <w:rPr>
@@ -1236,7 +1682,29 @@
           <w:sz w:val="19"/>
           <w:szCs w:val="19"/>
         </w:rPr>
-        <w:t>"environmentVariables"</w:t>
+        <w:t>"</w:t>
+      </w:r>
+      <w:proofErr w:type="spellStart"/>
+      <w:proofErr w:type="gramStart"/>
+      <w:r>
+        <w:rPr>
+          <w:rFonts w:ascii="Cascadia Mono" w:hAnsi="Cascadia Mono" w:cs="Cascadia Mono"/>
+          <w:color w:val="2E75B6"/>
+          <w:sz w:val="19"/>
+          <w:szCs w:val="19"/>
+        </w:rPr>
+        <w:t>environmentVariables</w:t>
+      </w:r>
+      <w:proofErr w:type="spellEnd"/>
+      <w:proofErr w:type="gramEnd"/>
+      <w:r>
+        <w:rPr>
+          <w:rFonts w:ascii="Cascadia Mono" w:hAnsi="Cascadia Mono" w:cs="Cascadia Mono"/>
+          <w:color w:val="2E75B6"/>
+          <w:sz w:val="19"/>
+          <w:szCs w:val="19"/>
+        </w:rPr>
+        <w:t>"</w:t>
       </w:r>
       <w:r>
         <w:rPr>
@@ -1350,7 +1818,29 @@
           <w:sz w:val="19"/>
           <w:szCs w:val="19"/>
         </w:rPr>
-        <w:t>"dotnetRunMessages"</w:t>
+        <w:t>"</w:t>
+      </w:r>
+      <w:proofErr w:type="spellStart"/>
+      <w:proofErr w:type="gramStart"/>
+      <w:r>
+        <w:rPr>
+          <w:rFonts w:ascii="Cascadia Mono" w:hAnsi="Cascadia Mono" w:cs="Cascadia Mono"/>
+          <w:color w:val="2E75B6"/>
+          <w:sz w:val="19"/>
+          <w:szCs w:val="19"/>
+        </w:rPr>
+        <w:t>dotnetRunMessages</w:t>
+      </w:r>
+      <w:proofErr w:type="spellEnd"/>
+      <w:proofErr w:type="gramEnd"/>
+      <w:r>
+        <w:rPr>
+          <w:rFonts w:ascii="Cascadia Mono" w:hAnsi="Cascadia Mono" w:cs="Cascadia Mono"/>
+          <w:color w:val="2E75B6"/>
+          <w:sz w:val="19"/>
+          <w:szCs w:val="19"/>
+        </w:rPr>
+        <w:t>"</w:t>
       </w:r>
       <w:r>
         <w:rPr>
@@ -1409,7 +1899,29 @@
           <w:sz w:val="19"/>
           <w:szCs w:val="19"/>
         </w:rPr>
-        <w:t>"applicationUrl"</w:t>
+        <w:t>"</w:t>
+      </w:r>
+      <w:proofErr w:type="spellStart"/>
+      <w:proofErr w:type="gramStart"/>
+      <w:r>
+        <w:rPr>
+          <w:rFonts w:ascii="Cascadia Mono" w:hAnsi="Cascadia Mono" w:cs="Cascadia Mono"/>
+          <w:color w:val="2E75B6"/>
+          <w:sz w:val="19"/>
+          <w:szCs w:val="19"/>
+        </w:rPr>
+        <w:t>applicationUrl</w:t>
+      </w:r>
+      <w:proofErr w:type="spellEnd"/>
+      <w:proofErr w:type="gramEnd"/>
+      <w:r>
+        <w:rPr>
+          <w:rFonts w:ascii="Cascadia Mono" w:hAnsi="Cascadia Mono" w:cs="Cascadia Mono"/>
+          <w:color w:val="2E75B6"/>
+          <w:sz w:val="19"/>
+          <w:szCs w:val="19"/>
+        </w:rPr>
+        <w:t>"</w:t>
       </w:r>
       <w:r>
         <w:rPr>
@@ -1482,7 +1994,27 @@
           <w:sz w:val="19"/>
           <w:szCs w:val="19"/>
         </w:rPr>
-        <w:t>"Docker"</w:t>
+        <w:t>"</w:t>
+      </w:r>
+      <w:proofErr w:type="spellStart"/>
+      <w:r>
+        <w:rPr>
+          <w:rFonts w:ascii="Cascadia Mono" w:hAnsi="Cascadia Mono" w:cs="Cascadia Mono"/>
+          <w:color w:val="2E75B6"/>
+          <w:sz w:val="19"/>
+          <w:szCs w:val="19"/>
+        </w:rPr>
+        <w:t>Docker</w:t>
+      </w:r>
+      <w:proofErr w:type="spellEnd"/>
+      <w:r>
+        <w:rPr>
+          <w:rFonts w:ascii="Cascadia Mono" w:hAnsi="Cascadia Mono" w:cs="Cascadia Mono"/>
+          <w:color w:val="2E75B6"/>
+          <w:sz w:val="19"/>
+          <w:szCs w:val="19"/>
+        </w:rPr>
+        <w:t>"</w:t>
       </w:r>
       <w:r>
         <w:rPr>
@@ -1523,7 +2055,29 @@
           <w:sz w:val="19"/>
           <w:szCs w:val="19"/>
         </w:rPr>
-        <w:t>"commandName"</w:t>
+        <w:t>"</w:t>
+      </w:r>
+      <w:proofErr w:type="spellStart"/>
+      <w:proofErr w:type="gramStart"/>
+      <w:r>
+        <w:rPr>
+          <w:rFonts w:ascii="Cascadia Mono" w:hAnsi="Cascadia Mono" w:cs="Cascadia Mono"/>
+          <w:color w:val="2E75B6"/>
+          <w:sz w:val="19"/>
+          <w:szCs w:val="19"/>
+        </w:rPr>
+        <w:t>commandName</w:t>
+      </w:r>
+      <w:proofErr w:type="spellEnd"/>
+      <w:proofErr w:type="gramEnd"/>
+      <w:r>
+        <w:rPr>
+          <w:rFonts w:ascii="Cascadia Mono" w:hAnsi="Cascadia Mono" w:cs="Cascadia Mono"/>
+          <w:color w:val="2E75B6"/>
+          <w:sz w:val="19"/>
+          <w:szCs w:val="19"/>
+        </w:rPr>
+        <w:t>"</w:t>
       </w:r>
       <w:r>
         <w:rPr>
@@ -1541,7 +2095,27 @@
           <w:sz w:val="19"/>
           <w:szCs w:val="19"/>
         </w:rPr>
-        <w:t>"Docker"</w:t>
+        <w:t>"</w:t>
+      </w:r>
+      <w:proofErr w:type="spellStart"/>
+      <w:r>
+        <w:rPr>
+          <w:rFonts w:ascii="Cascadia Mono" w:hAnsi="Cascadia Mono" w:cs="Cascadia Mono"/>
+          <w:color w:val="A31515"/>
+          <w:sz w:val="19"/>
+          <w:szCs w:val="19"/>
+        </w:rPr>
+        <w:t>Docker</w:t>
+      </w:r>
+      <w:proofErr w:type="spellEnd"/>
+      <w:r>
+        <w:rPr>
+          <w:rFonts w:ascii="Cascadia Mono" w:hAnsi="Cascadia Mono" w:cs="Cascadia Mono"/>
+          <w:color w:val="A31515"/>
+          <w:sz w:val="19"/>
+          <w:szCs w:val="19"/>
+        </w:rPr>
+        <w:t>"</w:t>
       </w:r>
       <w:r>
         <w:rPr>
@@ -1582,7 +2156,29 @@
           <w:sz w:val="19"/>
           <w:szCs w:val="19"/>
         </w:rPr>
-        <w:t>"launchBrowser"</w:t>
+        <w:t>"</w:t>
+      </w:r>
+      <w:proofErr w:type="spellStart"/>
+      <w:proofErr w:type="gramStart"/>
+      <w:r>
+        <w:rPr>
+          <w:rFonts w:ascii="Cascadia Mono" w:hAnsi="Cascadia Mono" w:cs="Cascadia Mono"/>
+          <w:color w:val="2E75B6"/>
+          <w:sz w:val="19"/>
+          <w:szCs w:val="19"/>
+        </w:rPr>
+        <w:t>launchBrowser</w:t>
+      </w:r>
+      <w:proofErr w:type="spellEnd"/>
+      <w:proofErr w:type="gramEnd"/>
+      <w:r>
+        <w:rPr>
+          <w:rFonts w:ascii="Cascadia Mono" w:hAnsi="Cascadia Mono" w:cs="Cascadia Mono"/>
+          <w:color w:val="2E75B6"/>
+          <w:sz w:val="19"/>
+          <w:szCs w:val="19"/>
+        </w:rPr>
+        <w:t>"</w:t>
       </w:r>
       <w:r>
         <w:rPr>
@@ -1641,7 +2237,29 @@
           <w:sz w:val="19"/>
           <w:szCs w:val="19"/>
         </w:rPr>
-        <w:t>"launchUrl"</w:t>
+        <w:t>"</w:t>
+      </w:r>
+      <w:proofErr w:type="spellStart"/>
+      <w:proofErr w:type="gramStart"/>
+      <w:r>
+        <w:rPr>
+          <w:rFonts w:ascii="Cascadia Mono" w:hAnsi="Cascadia Mono" w:cs="Cascadia Mono"/>
+          <w:color w:val="2E75B6"/>
+          <w:sz w:val="19"/>
+          <w:szCs w:val="19"/>
+        </w:rPr>
+        <w:t>launchUrl</w:t>
+      </w:r>
+      <w:proofErr w:type="spellEnd"/>
+      <w:proofErr w:type="gramEnd"/>
+      <w:r>
+        <w:rPr>
+          <w:rFonts w:ascii="Cascadia Mono" w:hAnsi="Cascadia Mono" w:cs="Cascadia Mono"/>
+          <w:color w:val="2E75B6"/>
+          <w:sz w:val="19"/>
+          <w:szCs w:val="19"/>
+        </w:rPr>
+        <w:t>"</w:t>
       </w:r>
       <w:r>
         <w:rPr>
@@ -1659,7 +2277,47 @@
           <w:sz w:val="19"/>
           <w:szCs w:val="19"/>
         </w:rPr>
-        <w:t>"{Scheme}://{ServiceHost}:{ServicePort}/swagger"</w:t>
+        <w:t>"{Scheme}://{</w:t>
+      </w:r>
+      <w:proofErr w:type="spellStart"/>
+      <w:r>
+        <w:rPr>
+          <w:rFonts w:ascii="Cascadia Mono" w:hAnsi="Cascadia Mono" w:cs="Cascadia Mono"/>
+          <w:color w:val="A31515"/>
+          <w:sz w:val="19"/>
+          <w:szCs w:val="19"/>
+        </w:rPr>
+        <w:t>ServiceHost</w:t>
+      </w:r>
+      <w:proofErr w:type="spellEnd"/>
+      <w:r>
+        <w:rPr>
+          <w:rFonts w:ascii="Cascadia Mono" w:hAnsi="Cascadia Mono" w:cs="Cascadia Mono"/>
+          <w:color w:val="A31515"/>
+          <w:sz w:val="19"/>
+          <w:szCs w:val="19"/>
+        </w:rPr>
+        <w:t>}:{</w:t>
+      </w:r>
+      <w:proofErr w:type="spellStart"/>
+      <w:r>
+        <w:rPr>
+          <w:rFonts w:ascii="Cascadia Mono" w:hAnsi="Cascadia Mono" w:cs="Cascadia Mono"/>
+          <w:color w:val="A31515"/>
+          <w:sz w:val="19"/>
+          <w:szCs w:val="19"/>
+        </w:rPr>
+        <w:t>ServicePort</w:t>
+      </w:r>
+      <w:proofErr w:type="spellEnd"/>
+      <w:r>
+        <w:rPr>
+          <w:rFonts w:ascii="Cascadia Mono" w:hAnsi="Cascadia Mono" w:cs="Cascadia Mono"/>
+          <w:color w:val="A31515"/>
+          <w:sz w:val="19"/>
+          <w:szCs w:val="19"/>
+        </w:rPr>
+        <w:t>}/swagger"</w:t>
       </w:r>
       <w:r>
         <w:rPr>
@@ -1700,7 +2358,29 @@
           <w:sz w:val="19"/>
           <w:szCs w:val="19"/>
         </w:rPr>
-        <w:t>"publishAllPorts"</w:t>
+        <w:t>"</w:t>
+      </w:r>
+      <w:proofErr w:type="spellStart"/>
+      <w:proofErr w:type="gramStart"/>
+      <w:r>
+        <w:rPr>
+          <w:rFonts w:ascii="Cascadia Mono" w:hAnsi="Cascadia Mono" w:cs="Cascadia Mono"/>
+          <w:color w:val="2E75B6"/>
+          <w:sz w:val="19"/>
+          <w:szCs w:val="19"/>
+        </w:rPr>
+        <w:t>publishAllPorts</w:t>
+      </w:r>
+      <w:proofErr w:type="spellEnd"/>
+      <w:proofErr w:type="gramEnd"/>
+      <w:r>
+        <w:rPr>
+          <w:rFonts w:ascii="Cascadia Mono" w:hAnsi="Cascadia Mono" w:cs="Cascadia Mono"/>
+          <w:color w:val="2E75B6"/>
+          <w:sz w:val="19"/>
+          <w:szCs w:val="19"/>
+        </w:rPr>
+        <w:t>"</w:t>
       </w:r>
       <w:r>
         <w:rPr>
@@ -2363,11 +3043,19 @@
                                 <w:lang w:val="en-GB"/>
                               </w:rPr>
                             </w:pPr>
+                            <w:proofErr w:type="spellStart"/>
                             <w:r>
                               <w:rPr>
                                 <w:lang w:val="en-GB"/>
                               </w:rPr>
-                              <w:t>Catalog API</w:t>
+                              <w:t>Catalog</w:t>
+                            </w:r>
+                            <w:proofErr w:type="spellEnd"/>
+                            <w:r>
+                              <w:rPr>
+                                <w:lang w:val="en-GB"/>
+                              </w:rPr>
+                              <w:t xml:space="preserve"> API</w:t>
                             </w:r>
                           </w:p>
                         </w:txbxContent>
@@ -4072,44 +4760,51 @@
         </w:rPr>
         <w:t>the following packages</w:t>
       </w:r>
+    </w:p>
+    <w:p>
+      <w:pPr>
+        <w:rPr>
+          <w:noProof/>
+        </w:rPr>
+      </w:pPr>
+      <w:r>
+        <w:rPr>
+          <w:noProof/>
+        </w:rPr>
+        <w:t>D</w:t>
+      </w:r>
+      <w:r>
+        <w:rPr>
+          <w:noProof/>
+        </w:rPr>
+        <w:t xml:space="preserve">apper ORM </w:t>
+      </w:r>
+      <w:r>
+        <w:rPr>
+          <w:noProof/>
+        </w:rPr>
+        <w:t>: is an</w:t>
+      </w:r>
+      <w:r>
+        <w:rPr>
+          <w:noProof/>
+        </w:rPr>
+        <w:t xml:space="preserve"> object mapping Nuget Package for query operation</w:t>
+      </w:r>
+      <w:r>
+        <w:rPr>
+          <w:noProof/>
+        </w:rPr>
+        <w:t xml:space="preserve"> to access the tables very fast without need of the Linq of Entity framework </w:t>
+      </w:r>
       <w:bookmarkStart w:id="0" w:name="_GoBack"/>
       <w:bookmarkEnd w:id="0"/>
-    </w:p>
-    <w:p>
-      <w:pPr>
-        <w:rPr>
-          <w:noProof/>
-        </w:rPr>
-      </w:pPr>
-      <w:r>
-        <w:rPr>
-          <w:noProof/>
-        </w:rPr>
-        <w:t>D</w:t>
-      </w:r>
-      <w:r>
-        <w:rPr>
-          <w:noProof/>
-        </w:rPr>
-        <w:t xml:space="preserve">apper ORM </w:t>
-      </w:r>
-      <w:r>
-        <w:rPr>
-          <w:noProof/>
-        </w:rPr>
-        <w:t>: is an</w:t>
-      </w:r>
-      <w:r>
-        <w:rPr>
-          <w:noProof/>
-        </w:rPr>
-        <w:t xml:space="preserve"> object mapping Nuget Package for query operation</w:t>
-      </w:r>
-      <w:r>
-        <w:rPr>
-          <w:noProof/>
-        </w:rPr>
-        <w:t xml:space="preserve"> to access the tables very fast without need of the Linq of Entity framework </w:t>
+      <w:r>
+        <w:rPr>
+          <w:noProof/>
+          <w:color w:val="00B050"/>
+        </w:rPr>
+        <w:t>(its mixed between ADO.Net and Entity Framework)</w:t>
       </w:r>
     </w:p>
     <w:p>
